--- a/JavaWork/src/files/DOTS/ECS/总结/Systems.docx
+++ b/JavaWork/src/files/DOTS/ECS/总结/Systems.docx
@@ -3,25 +3,33 @@
 <w:document xmlns:wpc="http://schemas.microsoft.com/office/word/2010/wordprocessingCanvas" xmlns:mc="http://schemas.openxmlformats.org/markup-compatibility/2006" xmlns:o="urn:schemas-microsoft-com:office:office" xmlns:r="http://schemas.openxmlformats.org/officeDocument/2006/relationships" xmlns:m="http://schemas.openxmlformats.org/officeDocument/2006/math" xmlns:v="urn:schemas-microsoft-com:vml" xmlns:wp14="http://schemas.microsoft.com/office/word/2010/wordprocessingDrawing" xmlns:wp="http://schemas.openxmlformats.org/drawingml/2006/wordprocessingDrawing" xmlns:w10="urn:schemas-microsoft-com:office:word" xmlns:w="http://schemas.openxmlformats.org/wordprocessingml/2006/main" xmlns:w14="http://schemas.microsoft.com/office/word/2010/wordml" xmlns:w15="http://schemas.microsoft.com/office/word/2012/wordml" xmlns:wpg="http://schemas.microsoft.com/office/word/2010/wordprocessingGroup" xmlns:wpi="http://schemas.microsoft.com/office/word/2010/wordprocessingInk" xmlns:wne="http://schemas.microsoft.com/office/word/2006/wordml" xmlns:wps="http://schemas.microsoft.com/office/word/2010/wordprocessingShape" mc:Ignorable="w14 w15 wp14">
   <w:body>
     <w:p>
-      <w:r>
+      <w:pPr>
+        <w:rPr>
+          <w:noProof/>
+        </w:rPr>
+      </w:pPr>
+      <w:r>
+        <w:rPr>
+          <w:noProof/>
+        </w:rPr>
         <w:t>Systems</w:t>
       </w:r>
     </w:p>
     <w:p>
       <w:pPr>
         <w:rPr>
-          <w:rFonts w:hint="eastAsia"/>
-        </w:rPr>
-      </w:pPr>
-      <w:r>
-        <w:rPr>
-          <w:rFonts w:hint="eastAsia"/>
+          <w:noProof/>
+        </w:rPr>
+      </w:pPr>
+      <w:r>
+        <w:rPr>
+          <w:noProof/>
         </w:rPr>
         <w:t>What</w:t>
       </w:r>
       <w:r>
         <w:rPr>
-          <w:rFonts w:hint="eastAsia"/>
+          <w:noProof/>
         </w:rPr>
         <w:t>：</w:t>
       </w:r>
@@ -29,18 +37,18 @@
     <w:p>
       <w:pPr>
         <w:rPr>
-          <w:rFonts w:hint="eastAsia"/>
-        </w:rPr>
-      </w:pPr>
-      <w:r>
-        <w:rPr>
-          <w:rFonts w:hint="eastAsia"/>
-        </w:rPr>
-        <w:tab/>
-      </w:r>
-      <w:r>
-        <w:rPr>
-          <w:rFonts w:hint="eastAsia"/>
+          <w:noProof/>
+        </w:rPr>
+      </w:pPr>
+      <w:r>
+        <w:rPr>
+          <w:noProof/>
+        </w:rPr>
+        <w:tab/>
+      </w:r>
+      <w:r>
+        <w:rPr>
+          <w:noProof/>
         </w:rPr>
         <w:t>将组件数据从当前状态转换为下一个状态的逻辑。</w:t>
       </w:r>
@@ -48,42 +56,74 @@
     <w:p>
       <w:pPr>
         <w:rPr>
-          <w:rFonts w:hint="eastAsia"/>
-        </w:rPr>
-      </w:pPr>
-      <w:r>
-        <w:rPr>
-          <w:rFonts w:hint="eastAsia"/>
+          <w:noProof/>
+        </w:rPr>
+      </w:pPr>
+      <w:r>
+        <w:rPr>
+          <w:noProof/>
         </w:rPr>
         <w:t>System types</w:t>
       </w:r>
       <w:r>
         <w:rPr>
-          <w:rFonts w:hint="eastAsia"/>
+          <w:noProof/>
         </w:rPr>
         <w:t>：</w:t>
       </w:r>
     </w:p>
     <w:p>
-      <w:r>
+      <w:pPr>
+        <w:rPr>
+          <w:noProof/>
+        </w:rPr>
+      </w:pPr>
+      <w:r>
+        <w:rPr>
+          <w:noProof/>
+        </w:rPr>
         <w:tab/>
         <w:t>SystemBase</w:t>
       </w:r>
     </w:p>
     <w:p>
-      <w:r>
+      <w:pPr>
+        <w:rPr>
+          <w:noProof/>
+        </w:rPr>
+      </w:pPr>
+      <w:r>
+        <w:rPr>
+          <w:noProof/>
+        </w:rPr>
         <w:tab/>
         <w:t>EntityCommandBufferSystem</w:t>
       </w:r>
     </w:p>
     <w:p>
-      <w:r>
+      <w:pPr>
+        <w:rPr>
+          <w:noProof/>
+        </w:rPr>
+      </w:pPr>
+      <w:r>
+        <w:rPr>
+          <w:noProof/>
+        </w:rPr>
         <w:tab/>
         <w:t>ComponentSystemGroup</w:t>
       </w:r>
     </w:p>
     <w:p>
-      <w:r>
+      <w:pPr>
+        <w:rPr>
+          <w:noProof/>
+        </w:rPr>
+      </w:pPr>
+      <w:r>
+        <w:rPr>
+          <w:noProof/>
+        </w:rPr>
         <w:tab/>
         <w:t>GameObjectConversionSystem</w:t>
       </w:r>
@@ -91,146 +131,154 @@
     <w:p>
       <w:pPr>
         <w:rPr>
-          <w:rFonts w:hint="eastAsia"/>
-        </w:rPr>
-      </w:pPr>
-      <w:r>
-        <w:rPr>
-          <w:rFonts w:hint="eastAsia"/>
+          <w:noProof/>
+        </w:rPr>
+      </w:pPr>
+      <w:r>
+        <w:rPr>
+          <w:noProof/>
         </w:rPr>
         <w:tab/>
         <w:t>The ComponentSystem and JobComponentSystem classes, along with IJobForEach, are being phased out of the DOTS API</w:t>
       </w:r>
       <w:r>
         <w:rPr>
-          <w:rFonts w:hint="eastAsia"/>
+          <w:noProof/>
         </w:rPr>
         <w:t>。</w:t>
       </w:r>
       <w:r>
         <w:rPr>
-          <w:rFonts w:hint="eastAsia"/>
-        </w:rPr>
-        <w:tab/>
-      </w:r>
-    </w:p>
-    <w:p>
-      <w:r>
+          <w:noProof/>
+        </w:rPr>
+        <w:tab/>
+      </w:r>
+    </w:p>
+    <w:p>
+      <w:pPr>
+        <w:rPr>
+          <w:noProof/>
+        </w:rPr>
+      </w:pPr>
+      <w:r>
+        <w:rPr>
+          <w:noProof/>
+        </w:rPr>
         <w:t>How:</w:t>
       </w:r>
     </w:p>
     <w:p>
       <w:pPr>
         <w:rPr>
-          <w:rFonts w:hint="eastAsia"/>
-        </w:rPr>
-      </w:pPr>
-      <w:r>
-        <w:rPr>
-          <w:rFonts w:hint="eastAsia"/>
+          <w:noProof/>
+        </w:rPr>
+      </w:pPr>
+      <w:r>
+        <w:rPr>
+          <w:noProof/>
         </w:rPr>
         <w:tab/>
         <w:t>ECS</w:t>
       </w:r>
       <w:r>
         <w:rPr>
-          <w:rFonts w:hint="eastAsia"/>
+          <w:noProof/>
         </w:rPr>
         <w:t>通过</w:t>
       </w:r>
       <w:r>
         <w:rPr>
-          <w:rFonts w:hint="eastAsia"/>
+          <w:noProof/>
         </w:rPr>
         <w:t>World</w:t>
       </w:r>
       <w:r>
         <w:rPr>
-          <w:rFonts w:hint="eastAsia"/>
+          <w:noProof/>
         </w:rPr>
         <w:t>和</w:t>
       </w:r>
       <w:r>
         <w:rPr>
-          <w:rFonts w:hint="eastAsia"/>
+          <w:noProof/>
         </w:rPr>
         <w:t>Group</w:t>
       </w:r>
       <w:r>
         <w:rPr>
-          <w:rFonts w:hint="eastAsia"/>
+          <w:noProof/>
         </w:rPr>
         <w:t>组织</w:t>
       </w:r>
       <w:r>
         <w:rPr>
-          <w:rFonts w:hint="eastAsia"/>
+          <w:noProof/>
         </w:rPr>
         <w:t>System</w:t>
       </w:r>
       <w:r>
         <w:rPr>
-          <w:rFonts w:hint="eastAsia"/>
+          <w:noProof/>
         </w:rPr>
         <w:t>。默认情况下，</w:t>
       </w:r>
       <w:r>
         <w:rPr>
-          <w:rFonts w:hint="eastAsia"/>
+          <w:noProof/>
         </w:rPr>
         <w:t>ECS</w:t>
       </w:r>
       <w:r>
         <w:rPr>
-          <w:rFonts w:hint="eastAsia"/>
+          <w:noProof/>
         </w:rPr>
         <w:t>使用预定义的</w:t>
       </w:r>
       <w:r>
         <w:rPr>
-          <w:rFonts w:hint="eastAsia"/>
+          <w:noProof/>
         </w:rPr>
         <w:t>group</w:t>
       </w:r>
       <w:r>
         <w:rPr>
-          <w:rFonts w:hint="eastAsia"/>
+          <w:noProof/>
         </w:rPr>
         <w:t>创建默认</w:t>
       </w:r>
       <w:r>
         <w:rPr>
-          <w:rFonts w:hint="eastAsia"/>
+          <w:noProof/>
         </w:rPr>
         <w:t>Wrold</w:t>
       </w:r>
       <w:r>
         <w:rPr>
-          <w:rFonts w:hint="eastAsia"/>
+          <w:noProof/>
         </w:rPr>
         <w:t>。它查找所有可用的系统，实例化它们，并将它们添加到默认的</w:t>
       </w:r>
       <w:r>
         <w:rPr>
-          <w:rFonts w:hint="eastAsia"/>
+          <w:noProof/>
         </w:rPr>
         <w:t>Wrold</w:t>
       </w:r>
       <w:r>
         <w:rPr>
-          <w:rFonts w:hint="eastAsia"/>
+          <w:noProof/>
         </w:rPr>
         <w:t>中的</w:t>
       </w:r>
       <w:r>
         <w:rPr>
-          <w:rFonts w:hint="eastAsia"/>
+          <w:noProof/>
         </w:rPr>
         <w:t>simulation group</w:t>
       </w:r>
       <w:r>
         <w:rPr>
-          <w:rFonts w:hint="eastAsia"/>
+          <w:noProof/>
         </w:rPr>
         <w:t>中。</w:t>
       </w:r>
@@ -238,126 +286,126 @@
     <w:p>
       <w:pPr>
         <w:rPr>
-          <w:rFonts w:hint="eastAsia"/>
-        </w:rPr>
-      </w:pPr>
-      <w:r>
-        <w:rPr>
-          <w:rFonts w:hint="eastAsia"/>
-        </w:rPr>
-        <w:tab/>
-      </w:r>
-      <w:r>
-        <w:rPr>
-          <w:rFonts w:hint="eastAsia"/>
+          <w:noProof/>
+        </w:rPr>
+      </w:pPr>
+      <w:r>
+        <w:rPr>
+          <w:noProof/>
+        </w:rPr>
+        <w:tab/>
+      </w:r>
+      <w:r>
+        <w:rPr>
+          <w:noProof/>
         </w:rPr>
         <w:t>可以指定同一组中</w:t>
       </w:r>
       <w:r>
         <w:rPr>
-          <w:rFonts w:hint="eastAsia"/>
+          <w:noProof/>
         </w:rPr>
         <w:t>System</w:t>
       </w:r>
       <w:r>
         <w:rPr>
-          <w:rFonts w:hint="eastAsia"/>
+          <w:noProof/>
         </w:rPr>
         <w:t>的更新顺序。</w:t>
       </w:r>
       <w:r>
         <w:rPr>
-          <w:rFonts w:hint="eastAsia"/>
+          <w:noProof/>
         </w:rPr>
         <w:t>Group</w:t>
       </w:r>
       <w:r>
         <w:rPr>
-          <w:rFonts w:hint="eastAsia"/>
+          <w:noProof/>
         </w:rPr>
         <w:t>是一种</w:t>
       </w:r>
       <w:r>
         <w:rPr>
-          <w:rFonts w:hint="eastAsia"/>
+          <w:noProof/>
         </w:rPr>
         <w:t>System</w:t>
       </w:r>
       <w:r>
         <w:rPr>
-          <w:rFonts w:hint="eastAsia"/>
+          <w:noProof/>
         </w:rPr>
         <w:t>，因此您可以将</w:t>
       </w:r>
       <w:r>
         <w:rPr>
-          <w:rFonts w:hint="eastAsia"/>
+          <w:noProof/>
         </w:rPr>
         <w:t>Group</w:t>
       </w:r>
       <w:r>
         <w:rPr>
-          <w:rFonts w:hint="eastAsia"/>
+          <w:noProof/>
         </w:rPr>
         <w:t>添加到另一个</w:t>
       </w:r>
       <w:r>
         <w:rPr>
-          <w:rFonts w:hint="eastAsia"/>
+          <w:noProof/>
         </w:rPr>
         <w:t>Group</w:t>
       </w:r>
       <w:r>
         <w:rPr>
-          <w:rFonts w:hint="eastAsia"/>
+          <w:noProof/>
         </w:rPr>
         <w:t>，并像其他系统一样指定其顺序。</w:t>
       </w:r>
       <w:r>
         <w:rPr>
-          <w:rFonts w:hint="eastAsia"/>
+          <w:noProof/>
         </w:rPr>
         <w:t>Group</w:t>
       </w:r>
       <w:r>
         <w:rPr>
-          <w:rFonts w:hint="eastAsia"/>
+          <w:noProof/>
         </w:rPr>
         <w:t>中的所有</w:t>
       </w:r>
       <w:r>
         <w:rPr>
-          <w:rFonts w:hint="eastAsia"/>
+          <w:noProof/>
         </w:rPr>
         <w:t>System</w:t>
       </w:r>
       <w:r>
         <w:rPr>
-          <w:rFonts w:hint="eastAsia"/>
+          <w:noProof/>
         </w:rPr>
         <w:t>在下一个</w:t>
       </w:r>
       <w:r>
         <w:rPr>
-          <w:rFonts w:hint="eastAsia"/>
+          <w:noProof/>
         </w:rPr>
         <w:t>Group</w:t>
       </w:r>
       <w:r>
         <w:rPr>
-          <w:rFonts w:hint="eastAsia"/>
+          <w:noProof/>
         </w:rPr>
         <w:t>或</w:t>
       </w:r>
       <w:r>
         <w:rPr>
-          <w:rFonts w:hint="eastAsia"/>
+          <w:noProof/>
         </w:rPr>
         <w:t>System</w:t>
       </w:r>
       <w:r>
         <w:rPr>
-          <w:rFonts w:hint="eastAsia"/>
+          <w:noProof/>
         </w:rPr>
         <w:t>之前更新。</w:t>
       </w:r>
@@ -365,30 +413,30 @@
     <w:p>
       <w:pPr>
         <w:rPr>
-          <w:rFonts w:hint="eastAsia"/>
-        </w:rPr>
-      </w:pPr>
-      <w:r>
-        <w:rPr>
-          <w:rFonts w:hint="eastAsia"/>
-        </w:rPr>
-        <w:tab/>
-      </w:r>
-      <w:r>
-        <w:rPr>
-          <w:rFonts w:hint="eastAsia"/>
+          <w:noProof/>
+        </w:rPr>
+      </w:pPr>
+      <w:r>
+        <w:rPr>
+          <w:noProof/>
+        </w:rPr>
+        <w:tab/>
+      </w:r>
+      <w:r>
+        <w:rPr>
+          <w:noProof/>
         </w:rPr>
         <w:t>如果不指定顺序，</w:t>
       </w:r>
       <w:r>
         <w:rPr>
-          <w:rFonts w:hint="eastAsia"/>
+          <w:noProof/>
         </w:rPr>
         <w:t>ECS</w:t>
       </w:r>
       <w:r>
         <w:rPr>
-          <w:rFonts w:hint="eastAsia"/>
+          <w:noProof/>
         </w:rPr>
         <w:t>会以不依赖于创建顺序的确定方式将系统插入更新顺序。换句话说，即使没有显式指定顺序，同一组系统在其组内也始终以相同的顺序更新。</w:t>
       </w:r>
@@ -396,19 +444,19 @@
     <w:p>
       <w:pPr>
         <w:rPr>
-          <w:rFonts w:hint="eastAsia"/>
-        </w:rPr>
-      </w:pPr>
-      <w:r>
-        <w:rPr>
-          <w:rFonts w:hint="eastAsia"/>
+          <w:noProof/>
+        </w:rPr>
+      </w:pPr>
+      <w:r>
+        <w:rPr>
+          <w:noProof/>
         </w:rPr>
         <w:tab/>
         <w:t>Unity ECS</w:t>
       </w:r>
       <w:r>
         <w:rPr>
-          <w:rFonts w:hint="eastAsia"/>
+          <w:noProof/>
         </w:rPr>
         <w:t>会自动发现项目中的系统类，并在运行时实例化它们。</w:t>
       </w:r>
@@ -416,18 +464,18 @@
     <w:p>
       <w:pPr>
         <w:rPr>
-          <w:rFonts w:hint="eastAsia"/>
-        </w:rPr>
-      </w:pPr>
-      <w:r>
-        <w:rPr>
-          <w:rFonts w:hint="eastAsia"/>
-        </w:rPr>
-        <w:tab/>
-      </w:r>
-      <w:r>
-        <w:rPr>
-          <w:rFonts w:hint="eastAsia"/>
+          <w:noProof/>
+        </w:rPr>
+      </w:pPr>
+      <w:r>
+        <w:rPr>
+          <w:noProof/>
+        </w:rPr>
+        <w:tab/>
+      </w:r>
+      <w:r>
+        <w:rPr>
+          <w:noProof/>
         </w:rPr>
         <w:t>可以使用系统属性指定系统的父组以及该组中该系统的顺序。</w:t>
       </w:r>
@@ -435,62 +483,68 @@
     <w:p>
       <w:pPr>
         <w:rPr>
-          <w:rFonts w:hint="eastAsia"/>
-        </w:rPr>
-      </w:pPr>
-      <w:r>
-        <w:rPr>
-          <w:rFonts w:hint="eastAsia"/>
-        </w:rPr>
-        <w:tab/>
-      </w:r>
-      <w:r>
-        <w:rPr>
-          <w:rFonts w:hint="eastAsia"/>
+          <w:noProof/>
+        </w:rPr>
+      </w:pPr>
+      <w:r>
+        <w:rPr>
+          <w:noProof/>
+        </w:rPr>
+        <w:tab/>
+      </w:r>
+      <w:r>
+        <w:rPr>
+          <w:noProof/>
         </w:rPr>
         <w:t>系统的更新循环由其父组件</w:t>
       </w:r>
       <w:r>
         <w:rPr>
-          <w:rFonts w:hint="eastAsia"/>
+          <w:noProof/>
         </w:rPr>
         <w:t>SystemGroup</w:t>
       </w:r>
       <w:r>
         <w:rPr>
-          <w:rFonts w:hint="eastAsia"/>
+          <w:noProof/>
         </w:rPr>
         <w:t>驱动。</w:t>
       </w:r>
       <w:r>
         <w:rPr>
-          <w:rFonts w:hint="eastAsia"/>
+          <w:noProof/>
         </w:rPr>
         <w:t>Group</w:t>
       </w:r>
       <w:r>
         <w:rPr>
-          <w:rFonts w:hint="eastAsia"/>
+          <w:noProof/>
         </w:rPr>
         <w:t>是可以嵌套的。</w:t>
       </w:r>
     </w:p>
-    <w:p/>
-    <w:p>
-      <w:pPr>
-        <w:rPr>
-          <w:rFonts w:hint="eastAsia"/>
-        </w:rPr>
-      </w:pPr>
-      <w:r>
-        <w:rPr>
-          <w:rFonts w:hint="eastAsia"/>
+    <w:p>
+      <w:pPr>
+        <w:rPr>
+          <w:noProof/>
+        </w:rPr>
+      </w:pPr>
+    </w:p>
+    <w:p>
+      <w:pPr>
+        <w:rPr>
+          <w:noProof/>
+        </w:rPr>
+      </w:pPr>
+      <w:r>
+        <w:rPr>
+          <w:noProof/>
         </w:rPr>
         <w:t>Create</w:t>
       </w:r>
       <w:r>
         <w:rPr>
-          <w:rFonts w:hint="eastAsia"/>
+          <w:noProof/>
         </w:rPr>
         <w:t>：</w:t>
       </w:r>
@@ -498,24 +552,24 @@
     <w:p>
       <w:pPr>
         <w:rPr>
-          <w:rFonts w:hint="eastAsia"/>
-        </w:rPr>
-      </w:pPr>
-      <w:r>
-        <w:rPr>
-          <w:rFonts w:hint="eastAsia"/>
-        </w:rPr>
-        <w:tab/>
-      </w:r>
-      <w:r>
-        <w:rPr>
-          <w:rFonts w:hint="eastAsia"/>
+          <w:noProof/>
+        </w:rPr>
+      </w:pPr>
+      <w:r>
+        <w:rPr>
+          <w:noProof/>
+        </w:rPr>
+        <w:tab/>
+      </w:r>
+      <w:r>
+        <w:rPr>
+          <w:noProof/>
         </w:rPr>
         <w:t>实习抽象类</w:t>
       </w:r>
       <w:r>
         <w:rPr>
-          <w:rFonts w:hint="eastAsia"/>
+          <w:noProof/>
         </w:rPr>
         <w:t>SystemBase</w:t>
       </w:r>
@@ -523,30 +577,30 @@
     <w:p>
       <w:pPr>
         <w:rPr>
-          <w:rFonts w:hint="eastAsia"/>
-        </w:rPr>
-      </w:pPr>
-      <w:r>
-        <w:rPr>
-          <w:rFonts w:hint="eastAsia"/>
-        </w:rPr>
-        <w:tab/>
-      </w:r>
-      <w:r>
-        <w:rPr>
-          <w:rFonts w:hint="eastAsia"/>
+          <w:noProof/>
+        </w:rPr>
+      </w:pPr>
+      <w:r>
+        <w:rPr>
+          <w:noProof/>
+        </w:rPr>
+        <w:tab/>
+      </w:r>
+      <w:r>
+        <w:rPr>
+          <w:noProof/>
         </w:rPr>
         <w:t>实现每帧调用的</w:t>
       </w:r>
       <w:r>
         <w:rPr>
-          <w:rFonts w:hint="eastAsia"/>
+          <w:noProof/>
         </w:rPr>
         <w:t>OnUpdate</w:t>
       </w:r>
       <w:r>
         <w:rPr>
-          <w:rFonts w:hint="eastAsia"/>
+          <w:noProof/>
         </w:rPr>
         <w:t>方法</w:t>
       </w:r>
@@ -554,44 +608,58 @@
     <w:p>
       <w:pPr>
         <w:rPr>
-          <w:rFonts w:hint="eastAsia"/>
-        </w:rPr>
-      </w:pPr>
-      <w:r>
-        <w:rPr>
-          <w:rFonts w:hint="eastAsia"/>
+          <w:noProof/>
+        </w:rPr>
+      </w:pPr>
+      <w:r>
+        <w:rPr>
+          <w:noProof/>
         </w:rPr>
         <w:tab/>
         <w:t>OnCreate() OnStartRunning() OnStopRunning() OnDestroy()</w:t>
       </w:r>
       <w:r>
         <w:rPr>
-          <w:rFonts w:hint="eastAsia"/>
+          <w:noProof/>
         </w:rPr>
         <w:t>都是可选的。</w:t>
       </w:r>
     </w:p>
-    <w:p/>
-    <w:p>
-      <w:r>
+    <w:p>
+      <w:pPr>
+        <w:rPr>
+          <w:noProof/>
+        </w:rPr>
+      </w:pPr>
+    </w:p>
+    <w:p>
+      <w:pPr>
+        <w:rPr>
+          <w:noProof/>
+        </w:rPr>
+      </w:pPr>
+      <w:r>
+        <w:rPr>
+          <w:noProof/>
+        </w:rPr>
         <w:t>Entities.ForEach</w:t>
       </w:r>
     </w:p>
     <w:p>
       <w:pPr>
         <w:rPr>
-          <w:rFonts w:hint="eastAsia"/>
-        </w:rPr>
-      </w:pPr>
-      <w:r>
-        <w:rPr>
-          <w:rFonts w:hint="eastAsia"/>
+          <w:noProof/>
+        </w:rPr>
+      </w:pPr>
+      <w:r>
+        <w:rPr>
+          <w:noProof/>
         </w:rPr>
         <w:t>How</w:t>
       </w:r>
       <w:r>
         <w:rPr>
-          <w:rFonts w:hint="eastAsia"/>
+          <w:noProof/>
         </w:rPr>
         <w:t>：</w:t>
       </w:r>
@@ -599,354 +667,448 @@
     <w:p>
       <w:pPr>
         <w:rPr>
-          <w:rFonts w:hint="eastAsia"/>
-        </w:rPr>
-      </w:pPr>
-      <w:r>
-        <w:rPr>
-          <w:rFonts w:hint="eastAsia"/>
-        </w:rPr>
-        <w:tab/>
-      </w:r>
-      <w:r>
-        <w:rPr>
-          <w:rFonts w:hint="eastAsia"/>
+          <w:noProof/>
+        </w:rPr>
+      </w:pPr>
+      <w:r>
+        <w:rPr>
+          <w:noProof/>
+        </w:rPr>
+        <w:tab/>
+      </w:r>
+      <w:r>
+        <w:rPr>
+          <w:noProof/>
         </w:rPr>
         <w:t>要执行作业</w:t>
       </w:r>
       <w:r>
         <w:rPr>
-          <w:rFonts w:hint="eastAsia"/>
+          <w:noProof/>
         </w:rPr>
         <w:t>lambda</w:t>
       </w:r>
       <w:r>
         <w:rPr>
-          <w:rFonts w:hint="eastAsia"/>
+          <w:noProof/>
         </w:rPr>
         <w:t>函数，可以使用</w:t>
       </w:r>
       <w:r>
         <w:rPr>
-          <w:rFonts w:hint="eastAsia"/>
+          <w:noProof/>
         </w:rPr>
         <w:t>schedule</w:t>
       </w:r>
       <w:r>
         <w:rPr>
-          <w:rFonts w:hint="eastAsia"/>
+          <w:noProof/>
         </w:rPr>
         <w:t>（）和</w:t>
       </w:r>
       <w:r>
         <w:rPr>
-          <w:rFonts w:hint="eastAsia"/>
+          <w:noProof/>
         </w:rPr>
         <w:t>ScheduleParallel</w:t>
       </w:r>
       <w:r>
         <w:rPr>
-          <w:rFonts w:hint="eastAsia"/>
+          <w:noProof/>
         </w:rPr>
         <w:t>（）调度作业，也可以使用</w:t>
       </w:r>
       <w:r>
         <w:rPr>
-          <w:rFonts w:hint="eastAsia"/>
+          <w:noProof/>
         </w:rPr>
         <w:t>Run</w:t>
       </w:r>
       <w:r>
         <w:rPr>
-          <w:rFonts w:hint="eastAsia"/>
+          <w:noProof/>
         </w:rPr>
         <w:t>（）立即（在主线程上）执行作业。</w:t>
       </w:r>
     </w:p>
     <w:p>
-      <w:r>
+      <w:pPr>
+        <w:rPr>
+          <w:noProof/>
+        </w:rPr>
+      </w:pPr>
+      <w:r>
+        <w:rPr>
+          <w:noProof/>
+        </w:rPr>
         <w:tab/>
         <w:t>Entities.ForEach((ref Translation translation,in Velocity velocity) =&gt;{</w:t>
       </w:r>
     </w:p>
     <w:p>
-      <w:r>
+      <w:pPr>
+        <w:rPr>
+          <w:noProof/>
+        </w:rPr>
+      </w:pPr>
+      <w:r>
+        <w:rPr>
+          <w:noProof/>
+        </w:rPr>
         <w:t xml:space="preserve">                translation.Value += velocity.Value;}).Schedule();</w:t>
       </w:r>
     </w:p>
     <w:p>
-      <w:r>
-        <w:tab/>
-      </w:r>
-    </w:p>
-    <w:p>
-      <w:pPr>
-        <w:rPr>
-          <w:rFonts w:hint="eastAsia"/>
-        </w:rPr>
-      </w:pPr>
-      <w:r>
-        <w:rPr>
-          <w:rFonts w:hint="eastAsia"/>
-        </w:rPr>
-        <w:tab/>
-      </w:r>
-      <w:r>
-        <w:rPr>
-          <w:rFonts w:hint="eastAsia"/>
+      <w:pPr>
+        <w:rPr>
+          <w:noProof/>
+        </w:rPr>
+      </w:pPr>
+      <w:r>
+        <w:rPr>
+          <w:noProof/>
+        </w:rPr>
+        <w:tab/>
+      </w:r>
+    </w:p>
+    <w:p>
+      <w:pPr>
+        <w:rPr>
+          <w:noProof/>
+        </w:rPr>
+      </w:pPr>
+      <w:r>
+        <w:rPr>
+          <w:noProof/>
+        </w:rPr>
+        <w:tab/>
+      </w:r>
+      <w:r>
+        <w:rPr>
+          <w:noProof/>
         </w:rPr>
         <w:t>您还可以使用</w:t>
       </w:r>
       <w:r>
         <w:rPr>
-          <w:rFonts w:hint="eastAsia"/>
+          <w:noProof/>
         </w:rPr>
         <w:t>WithAll</w:t>
       </w:r>
       <w:r>
         <w:rPr>
-          <w:rFonts w:hint="eastAsia"/>
+          <w:noProof/>
         </w:rPr>
         <w:t>、</w:t>
       </w:r>
       <w:r>
         <w:rPr>
-          <w:rFonts w:hint="eastAsia"/>
+          <w:noProof/>
         </w:rPr>
         <w:t>WithAny</w:t>
       </w:r>
       <w:r>
         <w:rPr>
-          <w:rFonts w:hint="eastAsia"/>
+          <w:noProof/>
         </w:rPr>
         <w:t>和</w:t>
       </w:r>
       <w:r>
         <w:rPr>
-          <w:rFonts w:hint="eastAsia"/>
+          <w:noProof/>
         </w:rPr>
         <w:t>WithNone</w:t>
       </w:r>
       <w:r>
         <w:rPr>
-          <w:rFonts w:hint="eastAsia"/>
+          <w:noProof/>
         </w:rPr>
         <w:t>子句进一步优化选择的实体。</w:t>
       </w:r>
     </w:p>
     <w:p>
-      <w:r>
+      <w:pPr>
+        <w:rPr>
+          <w:noProof/>
+        </w:rPr>
+      </w:pPr>
+      <w:r>
+        <w:rPr>
+          <w:noProof/>
+        </w:rPr>
         <w:tab/>
         <w:t>Entities.WithAll&lt;LocalToWorld&gt;().WithAny&lt;Rotation, Translation, Scale&gt;().WithNone&lt;LocalToParent&gt;()</w:t>
       </w:r>
     </w:p>
     <w:p>
-      <w:r>
+      <w:pPr>
+        <w:rPr>
+          <w:noProof/>
+        </w:rPr>
+      </w:pPr>
+      <w:r>
+        <w:rPr>
+          <w:noProof/>
+        </w:rPr>
         <w:t xml:space="preserve">    .ForEach((ref Destination outputData, in Source inputData) =&gt;{}).Schedule();</w:t>
       </w:r>
     </w:p>
     <w:p>
-      <w:r>
-        <w:tab/>
-      </w:r>
-    </w:p>
-    <w:p>
-      <w:pPr>
-        <w:rPr>
-          <w:rFonts w:hint="eastAsia"/>
-        </w:rPr>
-      </w:pPr>
-      <w:r>
-        <w:rPr>
-          <w:rFonts w:hint="eastAsia"/>
-        </w:rPr>
-        <w:tab/>
-      </w:r>
-      <w:r>
-        <w:rPr>
-          <w:rFonts w:hint="eastAsia"/>
+      <w:pPr>
+        <w:rPr>
+          <w:noProof/>
+        </w:rPr>
+      </w:pPr>
+      <w:r>
+        <w:rPr>
+          <w:noProof/>
+        </w:rPr>
+        <w:tab/>
+      </w:r>
+    </w:p>
+    <w:p>
+      <w:pPr>
+        <w:rPr>
+          <w:noProof/>
+        </w:rPr>
+      </w:pPr>
+      <w:r>
+        <w:rPr>
+          <w:noProof/>
+        </w:rPr>
+        <w:tab/>
+      </w:r>
+      <w:r>
+        <w:rPr>
+          <w:noProof/>
         </w:rPr>
         <w:t>要访问</w:t>
       </w:r>
       <w:r>
         <w:rPr>
-          <w:rFonts w:hint="eastAsia"/>
+          <w:noProof/>
         </w:rPr>
         <w:t>Entities.ForEach</w:t>
       </w:r>
       <w:r>
         <w:rPr>
-          <w:rFonts w:hint="eastAsia"/>
+          <w:noProof/>
         </w:rPr>
         <w:t>创建的</w:t>
       </w:r>
       <w:r>
         <w:rPr>
-          <w:rFonts w:hint="eastAsia"/>
+          <w:noProof/>
         </w:rPr>
         <w:t>EntityQuery</w:t>
       </w:r>
       <w:r>
         <w:rPr>
-          <w:rFonts w:hint="eastAsia"/>
+          <w:noProof/>
         </w:rPr>
         <w:t>对象，请使用带有</w:t>
       </w:r>
       <w:r>
         <w:rPr>
-          <w:rFonts w:hint="eastAsia"/>
+          <w:noProof/>
         </w:rPr>
         <w:t>ref</w:t>
       </w:r>
       <w:r>
         <w:rPr>
-          <w:rFonts w:hint="eastAsia"/>
+          <w:noProof/>
         </w:rPr>
         <w:t>参数修饰符的</w:t>
       </w:r>
       <w:r>
         <w:rPr>
-          <w:rFonts w:hint="eastAsia"/>
+          <w:noProof/>
         </w:rPr>
         <w:t>[WithStoreEntityQueryInField</w:t>
       </w:r>
       <w:r>
         <w:rPr>
-          <w:rFonts w:hint="eastAsia"/>
+          <w:noProof/>
         </w:rPr>
         <w:t>（</w:t>
       </w:r>
       <w:r>
         <w:rPr>
-          <w:rFonts w:hint="eastAsia"/>
+          <w:noProof/>
         </w:rPr>
         <w:t>ref query</w:t>
       </w:r>
       <w:r>
         <w:rPr>
-          <w:rFonts w:hint="eastAsia"/>
+          <w:noProof/>
         </w:rPr>
         <w:t>）</w:t>
       </w:r>
       <w:r>
         <w:rPr>
-          <w:rFonts w:hint="eastAsia"/>
+          <w:noProof/>
         </w:rPr>
         <w:t>]</w:t>
       </w:r>
       <w:r>
         <w:rPr>
-          <w:rFonts w:hint="eastAsia"/>
+          <w:noProof/>
         </w:rPr>
         <w:t>。</w:t>
       </w:r>
     </w:p>
     <w:p>
-      <w:r>
+      <w:pPr>
+        <w:rPr>
+          <w:noProof/>
+        </w:rPr>
+      </w:pPr>
+      <w:r>
+        <w:rPr>
+          <w:noProof/>
+        </w:rPr>
         <w:tab/>
         <w:t>Entities.WithStoreEntityQueryInField(ref query).ForEach((int entityInQueryIndex, in Data data) =&gt;</w:t>
       </w:r>
     </w:p>
-    <w:p/>
-    <w:p>
-      <w:pPr>
-        <w:rPr>
-          <w:rFonts w:hint="eastAsia"/>
-        </w:rPr>
-      </w:pPr>
-      <w:r>
-        <w:rPr>
-          <w:rFonts w:hint="eastAsia"/>
-        </w:rPr>
-        <w:tab/>
-      </w:r>
-      <w:r>
-        <w:rPr>
-          <w:rFonts w:hint="eastAsia"/>
+    <w:p>
+      <w:pPr>
+        <w:rPr>
+          <w:noProof/>
+        </w:rPr>
+      </w:pPr>
+    </w:p>
+    <w:p>
+      <w:pPr>
+        <w:rPr>
+          <w:noProof/>
+        </w:rPr>
+      </w:pPr>
+      <w:r>
+        <w:rPr>
+          <w:noProof/>
+        </w:rPr>
+        <w:tab/>
+      </w:r>
+      <w:r>
+        <w:rPr>
+          <w:noProof/>
         </w:rPr>
         <w:t>使用</w:t>
       </w:r>
       <w:r>
         <w:rPr>
-          <w:rFonts w:hint="eastAsia"/>
+          <w:noProof/>
         </w:rPr>
         <w:t>Change filtering</w:t>
       </w:r>
     </w:p>
     <w:p>
-      <w:r>
+      <w:pPr>
+        <w:rPr>
+          <w:noProof/>
+        </w:rPr>
+      </w:pPr>
+      <w:r>
+        <w:rPr>
+          <w:noProof/>
+        </w:rPr>
         <w:tab/>
         <w:t>Entities.WithChangeFilter&lt;Source&gt;().ForEach((ref Destination outputData,in Source inputData) =&gt;</w:t>
       </w:r>
     </w:p>
     <w:p>
-      <w:r>
-        <w:tab/>
-      </w:r>
-    </w:p>
-    <w:p>
-      <w:pPr>
-        <w:rPr>
-          <w:rFonts w:hint="eastAsia"/>
-        </w:rPr>
-      </w:pPr>
-      <w:r>
-        <w:rPr>
-          <w:rFonts w:hint="eastAsia"/>
-        </w:rPr>
-        <w:tab/>
-      </w:r>
-      <w:r>
-        <w:rPr>
-          <w:rFonts w:hint="eastAsia"/>
+      <w:pPr>
+        <w:rPr>
+          <w:noProof/>
+        </w:rPr>
+      </w:pPr>
+      <w:r>
+        <w:rPr>
+          <w:noProof/>
+        </w:rPr>
+        <w:tab/>
+      </w:r>
+    </w:p>
+    <w:p>
+      <w:pPr>
+        <w:rPr>
+          <w:noProof/>
+        </w:rPr>
+      </w:pPr>
+      <w:r>
+        <w:rPr>
+          <w:noProof/>
+        </w:rPr>
+        <w:tab/>
+      </w:r>
+      <w:r>
+        <w:rPr>
+          <w:noProof/>
         </w:rPr>
         <w:t>使用</w:t>
       </w:r>
       <w:r>
         <w:rPr>
-          <w:rFonts w:hint="eastAsia"/>
+          <w:noProof/>
         </w:rPr>
         <w:t>Shared component filtering</w:t>
       </w:r>
     </w:p>
     <w:p>
-      <w:r>
+      <w:pPr>
+        <w:rPr>
+          <w:noProof/>
+        </w:rPr>
+      </w:pPr>
+      <w:r>
+        <w:rPr>
+          <w:noProof/>
+        </w:rPr>
         <w:tab/>
         <w:t>Entities.WithSharedComponentFilter(cohort).ForEach((ref DisplayColor color) =&gt; { color = newColor; }).ScheduleParallel();</w:t>
       </w:r>
     </w:p>
     <w:p>
-      <w:r>
-        <w:tab/>
-      </w:r>
-    </w:p>
-    <w:p>
-      <w:pPr>
-        <w:rPr>
-          <w:rFonts w:hint="eastAsia"/>
-        </w:rPr>
-      </w:pPr>
-      <w:r>
-        <w:rPr>
-          <w:rFonts w:hint="eastAsia"/>
-        </w:rPr>
-        <w:tab/>
-      </w:r>
-      <w:r>
-        <w:rPr>
-          <w:rFonts w:hint="eastAsia"/>
+      <w:pPr>
+        <w:rPr>
+          <w:noProof/>
+        </w:rPr>
+      </w:pPr>
+      <w:r>
+        <w:rPr>
+          <w:noProof/>
+        </w:rPr>
+        <w:tab/>
+      </w:r>
+    </w:p>
+    <w:p>
+      <w:pPr>
+        <w:rPr>
+          <w:noProof/>
+        </w:rPr>
+      </w:pPr>
+      <w:r>
+        <w:rPr>
+          <w:noProof/>
+        </w:rPr>
+        <w:tab/>
+      </w:r>
+      <w:r>
+        <w:rPr>
+          <w:noProof/>
         </w:rPr>
         <w:t>对于动态缓冲区，使用</w:t>
       </w:r>
       <w:r>
         <w:rPr>
-          <w:rFonts w:hint="eastAsia"/>
+          <w:noProof/>
         </w:rPr>
         <w:t>dynamic buffer&lt;T&gt;</w:t>
       </w:r>
       <w:r>
         <w:rPr>
-          <w:rFonts w:hint="eastAsia"/>
+          <w:noProof/>
         </w:rPr>
         <w:t>而不是存储在缓冲区中的组件类型（待续，有例子）</w:t>
       </w:r>
@@ -954,18 +1116,18 @@
     <w:p>
       <w:pPr>
         <w:rPr>
-          <w:rFonts w:hint="eastAsia"/>
-        </w:rPr>
-      </w:pPr>
-      <w:r>
-        <w:rPr>
-          <w:rFonts w:hint="eastAsia"/>
+          <w:noProof/>
+        </w:rPr>
+      </w:pPr>
+      <w:r>
+        <w:rPr>
+          <w:noProof/>
         </w:rPr>
         <w:t>Special, named parameters</w:t>
       </w:r>
       <w:r>
         <w:rPr>
-          <w:rFonts w:hint="eastAsia"/>
+          <w:noProof/>
         </w:rPr>
         <w:t>：</w:t>
       </w:r>
@@ -973,31 +1135,19 @@
     <w:p>
       <w:pPr>
         <w:rPr>
-          <w:rFonts w:hint="eastAsia"/>
-        </w:rPr>
-      </w:pPr>
-      <w:r>
-        <w:rPr>
-          <w:rFonts w:hint="eastAsia"/>
-        </w:rPr>
-        <w:tab/>
-        <w:t xml:space="preserve">Entity entity </w:t>
-      </w:r>
-      <w:r>
-        <w:rPr>
-          <w:rFonts w:hint="eastAsia"/>
-        </w:rPr>
-        <w:t>—</w:t>
-      </w:r>
-      <w:r>
-        <w:rPr>
-          <w:rFonts w:hint="eastAsia"/>
-        </w:rPr>
-        <w:t xml:space="preserve"> </w:t>
-      </w:r>
-      <w:r>
-        <w:rPr>
-          <w:rFonts w:hint="eastAsia"/>
+          <w:noProof/>
+        </w:rPr>
+      </w:pPr>
+      <w:r>
+        <w:rPr>
+          <w:noProof/>
+        </w:rPr>
+        <w:tab/>
+        <w:t xml:space="preserve">Entity entity — </w:t>
+      </w:r>
+      <w:r>
+        <w:rPr>
+          <w:noProof/>
         </w:rPr>
         <w:t>当前实体的实体实例。</w:t>
       </w:r>
@@ -1005,31 +1155,19 @@
     <w:p>
       <w:pPr>
         <w:rPr>
-          <w:rFonts w:hint="eastAsia"/>
-        </w:rPr>
-      </w:pPr>
-      <w:r>
-        <w:rPr>
-          <w:rFonts w:hint="eastAsia"/>
-        </w:rPr>
-        <w:tab/>
-        <w:t xml:space="preserve">int entityInQueryIndex </w:t>
-      </w:r>
-      <w:r>
-        <w:rPr>
-          <w:rFonts w:hint="eastAsia"/>
-        </w:rPr>
-        <w:t>—</w:t>
-      </w:r>
-      <w:r>
-        <w:rPr>
-          <w:rFonts w:hint="eastAsia"/>
-        </w:rPr>
-        <w:t xml:space="preserve"> </w:t>
-      </w:r>
-      <w:r>
-        <w:rPr>
-          <w:rFonts w:hint="eastAsia"/>
+          <w:noProof/>
+        </w:rPr>
+      </w:pPr>
+      <w:r>
+        <w:rPr>
+          <w:noProof/>
+        </w:rPr>
+        <w:tab/>
+        <w:t xml:space="preserve">int entityInQueryIndex — </w:t>
+      </w:r>
+      <w:r>
+        <w:rPr>
+          <w:noProof/>
         </w:rPr>
         <w:t>查询选择的所有实体列表中实体的索引。</w:t>
       </w:r>
@@ -1037,43 +1175,31 @@
     <w:p>
       <w:pPr>
         <w:rPr>
-          <w:rFonts w:hint="eastAsia"/>
-        </w:rPr>
-      </w:pPr>
-      <w:r>
-        <w:rPr>
-          <w:rFonts w:hint="eastAsia"/>
-        </w:rPr>
-        <w:tab/>
-        <w:t xml:space="preserve">int nativeThreadIndex </w:t>
-      </w:r>
-      <w:r>
-        <w:rPr>
-          <w:rFonts w:hint="eastAsia"/>
-        </w:rPr>
-        <w:t>—</w:t>
-      </w:r>
-      <w:r>
-        <w:rPr>
-          <w:rFonts w:hint="eastAsia"/>
-        </w:rPr>
-        <w:t xml:space="preserve"> </w:t>
-      </w:r>
-      <w:r>
-        <w:rPr>
-          <w:rFonts w:hint="eastAsia"/>
+          <w:noProof/>
+        </w:rPr>
+      </w:pPr>
+      <w:r>
+        <w:rPr>
+          <w:noProof/>
+        </w:rPr>
+        <w:tab/>
+        <w:t xml:space="preserve">int nativeThreadIndex — </w:t>
+      </w:r>
+      <w:r>
+        <w:rPr>
+          <w:noProof/>
         </w:rPr>
         <w:t>执行</w:t>
       </w:r>
       <w:r>
         <w:rPr>
-          <w:rFonts w:hint="eastAsia"/>
+          <w:noProof/>
         </w:rPr>
         <w:t>lambda</w:t>
       </w:r>
       <w:r>
         <w:rPr>
-          <w:rFonts w:hint="eastAsia"/>
+          <w:noProof/>
         </w:rPr>
         <w:t>函数当前迭代的线程的唯一索引。</w:t>
       </w:r>
@@ -1081,12 +1207,12 @@
     <w:p>
       <w:pPr>
         <w:rPr>
-          <w:rFonts w:hint="eastAsia"/>
-        </w:rPr>
-      </w:pPr>
-      <w:r>
-        <w:rPr>
-          <w:rFonts w:hint="eastAsia"/>
+          <w:noProof/>
+        </w:rPr>
+      </w:pPr>
+      <w:r>
+        <w:rPr>
+          <w:noProof/>
         </w:rPr>
         <w:t>捕捉的变量的限制：</w:t>
       </w:r>
@@ -1094,42 +1220,42 @@
     <w:p>
       <w:pPr>
         <w:rPr>
-          <w:rFonts w:hint="eastAsia"/>
-        </w:rPr>
-      </w:pPr>
-      <w:r>
-        <w:rPr>
-          <w:rFonts w:hint="eastAsia"/>
-        </w:rPr>
-        <w:tab/>
-      </w:r>
-      <w:r>
-        <w:rPr>
-          <w:rFonts w:hint="eastAsia"/>
+          <w:noProof/>
+        </w:rPr>
+      </w:pPr>
+      <w:r>
+        <w:rPr>
+          <w:noProof/>
+        </w:rPr>
+        <w:tab/>
+      </w:r>
+      <w:r>
+        <w:rPr>
+          <w:noProof/>
         </w:rPr>
         <w:t>只能捕获</w:t>
       </w:r>
       <w:r>
         <w:rPr>
-          <w:rFonts w:hint="eastAsia"/>
+          <w:noProof/>
         </w:rPr>
         <w:t>native containers</w:t>
       </w:r>
       <w:r>
         <w:rPr>
-          <w:rFonts w:hint="eastAsia"/>
+          <w:noProof/>
         </w:rPr>
         <w:t>和</w:t>
       </w:r>
       <w:r>
         <w:rPr>
-          <w:rFonts w:hint="eastAsia"/>
+          <w:noProof/>
         </w:rPr>
         <w:t>blittable</w:t>
       </w:r>
       <w:r>
         <w:rPr>
-          <w:rFonts w:hint="eastAsia"/>
+          <w:noProof/>
         </w:rPr>
         <w:t>类型。</w:t>
       </w:r>
@@ -1137,59 +1263,75 @@
     <w:p>
       <w:pPr>
         <w:rPr>
-          <w:rFonts w:hint="eastAsia"/>
-        </w:rPr>
-      </w:pPr>
-      <w:r>
-        <w:rPr>
-          <w:rFonts w:hint="eastAsia"/>
-        </w:rPr>
-        <w:tab/>
-      </w:r>
-      <w:r>
-        <w:rPr>
-          <w:rFonts w:hint="eastAsia"/>
+          <w:noProof/>
+        </w:rPr>
+      </w:pPr>
+      <w:r>
+        <w:rPr>
+          <w:noProof/>
+        </w:rPr>
+        <w:tab/>
+      </w:r>
+      <w:r>
+        <w:rPr>
+          <w:noProof/>
         </w:rPr>
         <w:t>作业只能写入作为</w:t>
       </w:r>
       <w:r>
         <w:rPr>
-          <w:rFonts w:hint="eastAsia"/>
+          <w:noProof/>
         </w:rPr>
         <w:t>native containers</w:t>
       </w:r>
       <w:r>
         <w:rPr>
-          <w:rFonts w:hint="eastAsia"/>
+          <w:noProof/>
         </w:rPr>
         <w:t>的捕获变量。</w:t>
       </w:r>
     </w:p>
     <w:p>
-      <w:r>
-        <w:tab/>
-      </w:r>
-    </w:p>
-    <w:p>
-      <w:r>
+      <w:pPr>
+        <w:rPr>
+          <w:noProof/>
+        </w:rPr>
+      </w:pPr>
+      <w:r>
+        <w:rPr>
+          <w:noProof/>
+        </w:rPr>
+        <w:tab/>
+      </w:r>
+    </w:p>
+    <w:p>
+      <w:pPr>
+        <w:rPr>
+          <w:noProof/>
+        </w:rPr>
+      </w:pPr>
+      <w:r>
+        <w:rPr>
+          <w:noProof/>
+        </w:rPr>
         <w:t>Job.WithCode</w:t>
       </w:r>
     </w:p>
     <w:p>
       <w:pPr>
         <w:rPr>
-          <w:rFonts w:hint="eastAsia"/>
-        </w:rPr>
-      </w:pPr>
-      <w:r>
-        <w:rPr>
-          <w:rFonts w:hint="eastAsia"/>
+          <w:noProof/>
+        </w:rPr>
+      </w:pPr>
+      <w:r>
+        <w:rPr>
+          <w:noProof/>
         </w:rPr>
         <w:t>What</w:t>
       </w:r>
       <w:r>
         <w:rPr>
-          <w:rFonts w:hint="eastAsia"/>
+          <w:noProof/>
         </w:rPr>
         <w:t>：</w:t>
       </w:r>
@@ -1197,109 +1339,125 @@
     <w:p>
       <w:pPr>
         <w:rPr>
-          <w:rFonts w:hint="eastAsia"/>
-        </w:rPr>
-      </w:pPr>
-      <w:r>
-        <w:rPr>
-          <w:rFonts w:hint="eastAsia"/>
+          <w:noProof/>
+        </w:rPr>
+      </w:pPr>
+      <w:r>
+        <w:rPr>
+          <w:noProof/>
         </w:rPr>
         <w:tab/>
         <w:t>Job.WithCode</w:t>
       </w:r>
       <w:r>
         <w:rPr>
-          <w:rFonts w:hint="eastAsia"/>
+          <w:noProof/>
         </w:rPr>
         <w:t>将函数作为单个后台作业运行。可以在主线程上运行</w:t>
       </w:r>
       <w:r>
         <w:rPr>
-          <w:rFonts w:hint="eastAsia"/>
+          <w:noProof/>
         </w:rPr>
         <w:t>Job.WithCode</w:t>
       </w:r>
       <w:r>
         <w:rPr>
-          <w:rFonts w:hint="eastAsia"/>
+          <w:noProof/>
         </w:rPr>
         <w:t>，并且仍然可以利用</w:t>
       </w:r>
       <w:r>
         <w:rPr>
-          <w:rFonts w:hint="eastAsia"/>
+          <w:noProof/>
         </w:rPr>
         <w:t>Burst</w:t>
       </w:r>
       <w:r>
         <w:rPr>
-          <w:rFonts w:hint="eastAsia"/>
+          <w:noProof/>
         </w:rPr>
         <w:t>编译来加快执行速度。</w:t>
       </w:r>
     </w:p>
     <w:p>
-      <w:r>
+      <w:pPr>
+        <w:rPr>
+          <w:noProof/>
+        </w:rPr>
+      </w:pPr>
+      <w:r>
+        <w:rPr>
+          <w:noProof/>
+        </w:rPr>
         <w:tab/>
         <w:t>Job.WithCode(() =&gt;{for (int i = 0; i &lt; randomNumbers.Length; i++){</w:t>
       </w:r>
     </w:p>
     <w:p>
-      <w:r>
+      <w:pPr>
+        <w:rPr>
+          <w:noProof/>
+        </w:rPr>
+      </w:pPr>
+      <w:r>
+        <w:rPr>
+          <w:noProof/>
+        </w:rPr>
         <w:t xml:space="preserve">                randomNumbers[i] = randomGen.NextFloat();}}).Schedule();</w:t>
       </w:r>
     </w:p>
     <w:p>
       <w:pPr>
         <w:rPr>
-          <w:rFonts w:hint="eastAsia"/>
-        </w:rPr>
-      </w:pPr>
-      <w:r>
-        <w:rPr>
-          <w:rFonts w:hint="eastAsia"/>
-        </w:rPr>
-        <w:tab/>
-      </w:r>
-      <w:r>
-        <w:rPr>
-          <w:rFonts w:hint="eastAsia"/>
+          <w:noProof/>
+        </w:rPr>
+      </w:pPr>
+      <w:r>
+        <w:rPr>
+          <w:noProof/>
+        </w:rPr>
+        <w:tab/>
+      </w:r>
+      <w:r>
+        <w:rPr>
+          <w:noProof/>
         </w:rPr>
         <w:t>可以使用</w:t>
       </w:r>
       <w:r>
         <w:rPr>
-          <w:rFonts w:hint="eastAsia"/>
+          <w:noProof/>
         </w:rPr>
         <w:t>WithReadOnly</w:t>
       </w:r>
       <w:r>
         <w:rPr>
-          <w:rFonts w:hint="eastAsia"/>
+          <w:noProof/>
         </w:rPr>
         <w:t>指定不更新容器，使用</w:t>
       </w:r>
       <w:r>
         <w:rPr>
-          <w:rFonts w:hint="eastAsia"/>
+          <w:noProof/>
         </w:rPr>
         <w:t>WithDeallocateOnJobCompletion</w:t>
       </w:r>
       <w:r>
         <w:rPr>
-          <w:rFonts w:hint="eastAsia"/>
+          <w:noProof/>
         </w:rPr>
         <w:t>在作业完成后自动释放容器。（</w:t>
       </w:r>
       <w:r>
         <w:rPr>
-          <w:rFonts w:hint="eastAsia"/>
+          <w:noProof/>
         </w:rPr>
         <w:t>Entities.ForEach</w:t>
       </w:r>
       <w:r>
         <w:rPr>
-          <w:rFonts w:hint="eastAsia"/>
+          <w:noProof/>
         </w:rPr>
         <w:t>提供相同的功能。）</w:t>
       </w:r>
@@ -1307,73 +1465,87 @@
     <w:p>
       <w:pPr>
         <w:rPr>
-          <w:rFonts w:hint="eastAsia"/>
-        </w:rPr>
-      </w:pPr>
-      <w:r>
-        <w:rPr>
-          <w:rFonts w:hint="eastAsia"/>
-        </w:rPr>
-        <w:tab/>
-      </w:r>
-      <w:r>
-        <w:rPr>
-          <w:rFonts w:hint="eastAsia"/>
+          <w:noProof/>
+        </w:rPr>
+      </w:pPr>
+      <w:r>
+        <w:rPr>
+          <w:noProof/>
+        </w:rPr>
+        <w:tab/>
+      </w:r>
+      <w:r>
+        <w:rPr>
+          <w:noProof/>
         </w:rPr>
         <w:t>有两个选项可以执行</w:t>
       </w:r>
       <w:r>
         <w:rPr>
-          <w:rFonts w:hint="eastAsia"/>
+          <w:noProof/>
         </w:rPr>
         <w:t>lambda</w:t>
       </w:r>
       <w:r>
         <w:rPr>
-          <w:rFonts w:hint="eastAsia"/>
+          <w:noProof/>
         </w:rPr>
         <w:t>函数</w:t>
       </w:r>
       <w:r>
         <w:rPr>
-          <w:rFonts w:hint="eastAsia"/>
+          <w:noProof/>
         </w:rPr>
         <w:t>:Schedule()</w:t>
       </w:r>
       <w:r>
         <w:rPr>
-          <w:rFonts w:hint="eastAsia"/>
+          <w:noProof/>
         </w:rPr>
         <w:t>和</w:t>
       </w:r>
       <w:r>
         <w:rPr>
-          <w:rFonts w:hint="eastAsia"/>
+          <w:noProof/>
         </w:rPr>
         <w:t>Run()</w:t>
       </w:r>
     </w:p>
-    <w:p/>
-    <w:p>
-      <w:r>
+    <w:p>
+      <w:pPr>
+        <w:rPr>
+          <w:noProof/>
+        </w:rPr>
+      </w:pPr>
+    </w:p>
+    <w:p>
+      <w:pPr>
+        <w:rPr>
+          <w:noProof/>
+        </w:rPr>
+      </w:pPr>
+      <w:r>
+        <w:rPr>
+          <w:noProof/>
+        </w:rPr>
         <w:t>IJobChunk jobs</w:t>
       </w:r>
     </w:p>
     <w:p>
       <w:pPr>
         <w:rPr>
-          <w:rFonts w:hint="eastAsia"/>
-        </w:rPr>
-      </w:pPr>
-      <w:r>
-        <w:rPr>
-          <w:rFonts w:hint="eastAsia"/>
+          <w:noProof/>
+        </w:rPr>
+      </w:pPr>
+      <w:r>
+        <w:rPr>
+          <w:noProof/>
         </w:rPr>
         <w:t>How</w:t>
       </w:r>
       <w:r>
         <w:rPr>
-          <w:rFonts w:hint="eastAsia"/>
+          <w:noProof/>
         </w:rPr>
         <w:t>：</w:t>
       </w:r>
@@ -1381,24 +1553,24 @@
     <w:p>
       <w:pPr>
         <w:rPr>
-          <w:rFonts w:hint="eastAsia"/>
-        </w:rPr>
-      </w:pPr>
-      <w:r>
-        <w:rPr>
-          <w:rFonts w:hint="eastAsia"/>
+          <w:noProof/>
+        </w:rPr>
+      </w:pPr>
+      <w:r>
+        <w:rPr>
+          <w:noProof/>
         </w:rPr>
         <w:t>要实现</w:t>
       </w:r>
       <w:r>
         <w:rPr>
-          <w:rFonts w:hint="eastAsia"/>
+          <w:noProof/>
         </w:rPr>
         <w:t>IJobChunk</w:t>
       </w:r>
       <w:r>
         <w:rPr>
-          <w:rFonts w:hint="eastAsia"/>
+          <w:noProof/>
         </w:rPr>
         <w:t>作业，请使用以下步骤：</w:t>
       </w:r>
@@ -1406,30 +1578,30 @@
     <w:p>
       <w:pPr>
         <w:rPr>
-          <w:rFonts w:hint="eastAsia"/>
-        </w:rPr>
-      </w:pPr>
-      <w:r>
-        <w:rPr>
-          <w:rFonts w:hint="eastAsia"/>
-        </w:rPr>
-        <w:tab/>
-      </w:r>
-      <w:r>
-        <w:rPr>
-          <w:rFonts w:hint="eastAsia"/>
+          <w:noProof/>
+        </w:rPr>
+      </w:pPr>
+      <w:r>
+        <w:rPr>
+          <w:noProof/>
+        </w:rPr>
+        <w:tab/>
+      </w:r>
+      <w:r>
+        <w:rPr>
+          <w:noProof/>
         </w:rPr>
         <w:t>创建</w:t>
       </w:r>
       <w:r>
         <w:rPr>
-          <w:rFonts w:hint="eastAsia"/>
+          <w:noProof/>
         </w:rPr>
         <w:t>EntityQuery</w:t>
       </w:r>
       <w:r>
         <w:rPr>
-          <w:rFonts w:hint="eastAsia"/>
+          <w:noProof/>
         </w:rPr>
         <w:t>以标识要处理的实体。</w:t>
       </w:r>
@@ -1437,66 +1609,66 @@
     <w:p>
       <w:pPr>
         <w:rPr>
-          <w:rFonts w:hint="eastAsia"/>
-        </w:rPr>
-      </w:pPr>
-      <w:r>
-        <w:rPr>
-          <w:rFonts w:hint="eastAsia"/>
-        </w:rPr>
-        <w:tab/>
-      </w:r>
-      <w:r>
-        <w:rPr>
-          <w:rFonts w:hint="eastAsia"/>
+          <w:noProof/>
+        </w:rPr>
+      </w:pPr>
+      <w:r>
+        <w:rPr>
+          <w:noProof/>
+        </w:rPr>
+        <w:tab/>
+      </w:r>
+      <w:r>
+        <w:rPr>
+          <w:noProof/>
         </w:rPr>
         <w:t>定义</w:t>
       </w:r>
       <w:r>
         <w:rPr>
-          <w:rFonts w:hint="eastAsia"/>
+          <w:noProof/>
         </w:rPr>
         <w:t>Job</w:t>
       </w:r>
       <w:r>
         <w:rPr>
-          <w:rFonts w:hint="eastAsia"/>
+          <w:noProof/>
         </w:rPr>
         <w:t>结构，并包含</w:t>
       </w:r>
       <w:r>
         <w:rPr>
-          <w:rFonts w:hint="eastAsia"/>
+          <w:noProof/>
         </w:rPr>
         <w:t>ArchetypeChunkComponentType</w:t>
       </w:r>
       <w:r>
         <w:rPr>
-          <w:rFonts w:hint="eastAsia"/>
+          <w:noProof/>
         </w:rPr>
         <w:t>对象的字段，这些字段标识</w:t>
       </w:r>
       <w:r>
         <w:rPr>
-          <w:rFonts w:hint="eastAsia"/>
+          <w:noProof/>
         </w:rPr>
         <w:t>Job</w:t>
       </w:r>
       <w:r>
         <w:rPr>
-          <w:rFonts w:hint="eastAsia"/>
+          <w:noProof/>
         </w:rPr>
         <w:t>必须直接访问的组件类型。指定</w:t>
       </w:r>
       <w:r>
         <w:rPr>
-          <w:rFonts w:hint="eastAsia"/>
+          <w:noProof/>
         </w:rPr>
         <w:t>Job</w:t>
       </w:r>
       <w:r>
         <w:rPr>
-          <w:rFonts w:hint="eastAsia"/>
+          <w:noProof/>
         </w:rPr>
         <w:t>是否读取或写入这些组件。</w:t>
       </w:r>
@@ -1504,54 +1676,54 @@
     <w:p>
       <w:pPr>
         <w:rPr>
-          <w:rFonts w:hint="eastAsia"/>
-        </w:rPr>
-      </w:pPr>
-      <w:r>
-        <w:rPr>
-          <w:rFonts w:hint="eastAsia"/>
-        </w:rPr>
-        <w:tab/>
-      </w:r>
-      <w:r>
-        <w:rPr>
-          <w:rFonts w:hint="eastAsia"/>
+          <w:noProof/>
+        </w:rPr>
+      </w:pPr>
+      <w:r>
+        <w:rPr>
+          <w:noProof/>
+        </w:rPr>
+        <w:tab/>
+      </w:r>
+      <w:r>
+        <w:rPr>
+          <w:noProof/>
         </w:rPr>
         <w:t>实例化</w:t>
       </w:r>
       <w:r>
         <w:rPr>
-          <w:rFonts w:hint="eastAsia"/>
+          <w:noProof/>
         </w:rPr>
         <w:t>Job</w:t>
       </w:r>
       <w:r>
         <w:rPr>
-          <w:rFonts w:hint="eastAsia"/>
+          <w:noProof/>
         </w:rPr>
         <w:t>并在</w:t>
       </w:r>
       <w:r>
         <w:rPr>
-          <w:rFonts w:hint="eastAsia"/>
+          <w:noProof/>
         </w:rPr>
         <w:t>system OnUpdate</w:t>
       </w:r>
       <w:r>
         <w:rPr>
-          <w:rFonts w:hint="eastAsia"/>
+          <w:noProof/>
         </w:rPr>
         <w:t>（）函数中调度</w:t>
       </w:r>
       <w:r>
         <w:rPr>
-          <w:rFonts w:hint="eastAsia"/>
+          <w:noProof/>
         </w:rPr>
         <w:t>Job</w:t>
       </w:r>
       <w:r>
         <w:rPr>
-          <w:rFonts w:hint="eastAsia"/>
+          <w:noProof/>
         </w:rPr>
         <w:t>。</w:t>
       </w:r>
@@ -1559,739 +1731,1144 @@
     <w:p>
       <w:pPr>
         <w:rPr>
-          <w:rFonts w:hint="eastAsia"/>
-        </w:rPr>
-      </w:pPr>
-      <w:r>
-        <w:rPr>
-          <w:rFonts w:hint="eastAsia"/>
-        </w:rPr>
-        <w:tab/>
-      </w:r>
-      <w:r>
-        <w:rPr>
-          <w:rFonts w:hint="eastAsia"/>
+          <w:noProof/>
+        </w:rPr>
+      </w:pPr>
+      <w:r>
+        <w:rPr>
+          <w:noProof/>
+        </w:rPr>
+        <w:tab/>
+      </w:r>
+      <w:r>
+        <w:rPr>
+          <w:noProof/>
         </w:rPr>
         <w:t>在</w:t>
       </w:r>
       <w:r>
         <w:rPr>
-          <w:rFonts w:hint="eastAsia"/>
+          <w:noProof/>
         </w:rPr>
         <w:t>Execute</w:t>
       </w:r>
       <w:r>
         <w:rPr>
-          <w:rFonts w:hint="eastAsia"/>
+          <w:noProof/>
         </w:rPr>
         <w:t>（）函数中，获取</w:t>
       </w:r>
       <w:r>
         <w:rPr>
-          <w:rFonts w:hint="eastAsia"/>
+          <w:noProof/>
         </w:rPr>
         <w:t>Job</w:t>
       </w:r>
       <w:r>
         <w:rPr>
-          <w:rFonts w:hint="eastAsia"/>
+          <w:noProof/>
         </w:rPr>
         <w:t>读取或写入的组件的</w:t>
       </w:r>
       <w:r>
         <w:rPr>
-          <w:rFonts w:hint="eastAsia"/>
+          <w:noProof/>
         </w:rPr>
         <w:t>NativeArray</w:t>
       </w:r>
       <w:r>
         <w:rPr>
-          <w:rFonts w:hint="eastAsia"/>
+          <w:noProof/>
         </w:rPr>
         <w:t>实例，然后遍历当前块以执行所需的工作。</w:t>
+      </w:r>
+    </w:p>
+    <w:p>
+      <w:pPr>
+        <w:rPr>
+          <w:noProof/>
+        </w:rPr>
+      </w:pPr>
+      <w:r>
+        <w:rPr>
+          <w:noProof/>
+        </w:rPr>
+        <w:tab/>
+        <w:t>[BurstCompile]</w:t>
+      </w:r>
+    </w:p>
+    <w:p>
+      <w:pPr>
+        <w:rPr>
+          <w:noProof/>
+        </w:rPr>
+      </w:pPr>
+      <w:r>
+        <w:rPr>
+          <w:noProof/>
+        </w:rPr>
+        <w:tab/>
+        <w:t>struct RotationSpeedJob : IJobChunk</w:t>
+      </w:r>
+    </w:p>
+    <w:p>
+      <w:pPr>
+        <w:rPr>
+          <w:noProof/>
+        </w:rPr>
+      </w:pPr>
+      <w:r>
+        <w:rPr>
+          <w:noProof/>
+        </w:rPr>
+        <w:tab/>
+        <w:t>{</w:t>
+      </w:r>
+    </w:p>
+    <w:p>
+      <w:pPr>
+        <w:rPr>
+          <w:noProof/>
+        </w:rPr>
+      </w:pPr>
+      <w:r>
+        <w:rPr>
+          <w:noProof/>
+        </w:rPr>
+        <w:tab/>
+      </w:r>
+      <w:r>
+        <w:rPr>
+          <w:noProof/>
+        </w:rPr>
+        <w:tab/>
+        <w:t>public float DeltaTime;</w:t>
+      </w:r>
+    </w:p>
+    <w:p>
+      <w:pPr>
+        <w:rPr>
+          <w:noProof/>
+        </w:rPr>
+      </w:pPr>
+      <w:r>
+        <w:rPr>
+          <w:noProof/>
+        </w:rPr>
+        <w:tab/>
+      </w:r>
+      <w:r>
+        <w:rPr>
+          <w:noProof/>
+        </w:rPr>
+        <w:tab/>
+        <w:t>public ArchetypeChunkComponentType&lt;Rotation&gt; RotationType;</w:t>
+      </w:r>
+    </w:p>
+    <w:p>
+      <w:pPr>
+        <w:rPr>
+          <w:noProof/>
+        </w:rPr>
+      </w:pPr>
+      <w:r>
+        <w:rPr>
+          <w:noProof/>
+        </w:rPr>
+        <w:tab/>
+      </w:r>
+      <w:r>
+        <w:rPr>
+          <w:noProof/>
+        </w:rPr>
+        <w:tab/>
+        <w:t xml:space="preserve">[ReadOnly] public ArchetypeChunkComponentType&lt;RotationSpeed&gt; </w:t>
+      </w:r>
+      <w:r>
+        <w:rPr>
+          <w:noProof/>
+        </w:rPr>
+        <w:lastRenderedPageBreak/>
+        <w:t>RotationSpeedType;</w:t>
+      </w:r>
+    </w:p>
+    <w:p>
+      <w:pPr>
+        <w:rPr>
+          <w:noProof/>
+        </w:rPr>
+      </w:pPr>
+      <w:r>
+        <w:rPr>
+          <w:noProof/>
+        </w:rPr>
+        <w:tab/>
+      </w:r>
+      <w:r>
+        <w:rPr>
+          <w:noProof/>
+        </w:rPr>
+        <w:tab/>
+        <w:t>public void Execute(ArchetypeChunk chunk, int chunkIndex, int firstEntityIndex)</w:t>
+      </w:r>
+    </w:p>
+    <w:p>
+      <w:pPr>
+        <w:rPr>
+          <w:noProof/>
+        </w:rPr>
+      </w:pPr>
+      <w:r>
+        <w:rPr>
+          <w:noProof/>
+        </w:rPr>
+        <w:tab/>
+      </w:r>
+      <w:r>
+        <w:rPr>
+          <w:noProof/>
+        </w:rPr>
+        <w:tab/>
+        <w:t>{</w:t>
+      </w:r>
+    </w:p>
+    <w:p>
+      <w:pPr>
+        <w:rPr>
+          <w:noProof/>
+        </w:rPr>
+      </w:pPr>
+      <w:r>
+        <w:rPr>
+          <w:noProof/>
+        </w:rPr>
+        <w:tab/>
+      </w:r>
+      <w:r>
+        <w:rPr>
+          <w:noProof/>
+        </w:rPr>
+        <w:tab/>
+      </w:r>
+      <w:r>
+        <w:rPr>
+          <w:noProof/>
+        </w:rPr>
+        <w:tab/>
+        <w:t>var chunkRotations = chunk.GetNativeArray(RotationType);</w:t>
+      </w:r>
+    </w:p>
+    <w:p>
+      <w:pPr>
+        <w:rPr>
+          <w:noProof/>
+        </w:rPr>
+      </w:pPr>
+      <w:r>
+        <w:rPr>
+          <w:noProof/>
+        </w:rPr>
+        <w:tab/>
+      </w:r>
+      <w:r>
+        <w:rPr>
+          <w:noProof/>
+        </w:rPr>
+        <w:tab/>
+      </w:r>
+      <w:r>
+        <w:rPr>
+          <w:noProof/>
+        </w:rPr>
+        <w:tab/>
+        <w:t>var chunkRotationSpeeds = chunk.GetNativeArray(RotationSpeedType);</w:t>
+      </w:r>
+    </w:p>
+    <w:p>
+      <w:pPr>
+        <w:rPr>
+          <w:noProof/>
+        </w:rPr>
+      </w:pPr>
+      <w:r>
+        <w:rPr>
+          <w:noProof/>
+        </w:rPr>
+        <w:tab/>
+      </w:r>
+      <w:r>
+        <w:rPr>
+          <w:noProof/>
+        </w:rPr>
+        <w:tab/>
+      </w:r>
+      <w:r>
+        <w:rPr>
+          <w:noProof/>
+        </w:rPr>
+        <w:tab/>
+        <w:t>for (var i = 0; i &lt; chunk.Count; i++)</w:t>
+      </w:r>
+    </w:p>
+    <w:p>
+      <w:pPr>
+        <w:rPr>
+          <w:noProof/>
+        </w:rPr>
+      </w:pPr>
+      <w:r>
+        <w:rPr>
+          <w:noProof/>
+        </w:rPr>
+        <w:tab/>
+      </w:r>
+      <w:r>
+        <w:rPr>
+          <w:noProof/>
+        </w:rPr>
+        <w:tab/>
+      </w:r>
+      <w:r>
+        <w:rPr>
+          <w:noProof/>
+        </w:rPr>
+        <w:tab/>
+        <w:t>{</w:t>
+      </w:r>
+    </w:p>
+    <w:p>
+      <w:pPr>
+        <w:rPr>
+          <w:noProof/>
+        </w:rPr>
+      </w:pPr>
+      <w:r>
+        <w:rPr>
+          <w:noProof/>
+        </w:rPr>
+        <w:tab/>
+      </w:r>
+      <w:r>
+        <w:rPr>
+          <w:noProof/>
+        </w:rPr>
+        <w:tab/>
+      </w:r>
+      <w:r>
+        <w:rPr>
+          <w:noProof/>
+        </w:rPr>
+        <w:tab/>
+      </w:r>
+      <w:r>
+        <w:rPr>
+          <w:noProof/>
+        </w:rPr>
+        <w:tab/>
+        <w:t>var rotation = chunkRotations[i];</w:t>
+      </w:r>
+    </w:p>
+    <w:p>
+      <w:pPr>
+        <w:rPr>
+          <w:noProof/>
+        </w:rPr>
+      </w:pPr>
+      <w:r>
+        <w:rPr>
+          <w:noProof/>
+        </w:rPr>
+        <w:tab/>
+      </w:r>
+      <w:r>
+        <w:rPr>
+          <w:noProof/>
+        </w:rPr>
+        <w:tab/>
+      </w:r>
+      <w:r>
+        <w:rPr>
+          <w:noProof/>
+        </w:rPr>
+        <w:tab/>
+      </w:r>
+      <w:r>
+        <w:rPr>
+          <w:noProof/>
+        </w:rPr>
+        <w:tab/>
+        <w:t>var rotationSpeed = chunkRotationSpeeds[i];</w:t>
+      </w:r>
+    </w:p>
+    <w:p>
+      <w:pPr>
+        <w:rPr>
+          <w:noProof/>
+        </w:rPr>
+      </w:pPr>
+      <w:r>
+        <w:rPr>
+          <w:noProof/>
+        </w:rPr>
+        <w:tab/>
+      </w:r>
+      <w:r>
+        <w:rPr>
+          <w:noProof/>
+        </w:rPr>
+        <w:tab/>
+      </w:r>
+      <w:r>
+        <w:rPr>
+          <w:noProof/>
+        </w:rPr>
+        <w:tab/>
+      </w:r>
+      <w:r>
+        <w:rPr>
+          <w:noProof/>
+        </w:rPr>
+        <w:tab/>
+        <w:t>if (chunk.Has&lt;OptionalComp&gt;(OptionalCompType))</w:t>
+      </w:r>
+    </w:p>
+    <w:p>
+      <w:pPr>
+        <w:rPr>
+          <w:noProof/>
+        </w:rPr>
+      </w:pPr>
+      <w:r>
+        <w:rPr>
+          <w:noProof/>
+        </w:rPr>
+        <w:tab/>
+      </w:r>
+      <w:r>
+        <w:rPr>
+          <w:noProof/>
+        </w:rPr>
+        <w:tab/>
+      </w:r>
+      <w:r>
+        <w:rPr>
+          <w:noProof/>
+        </w:rPr>
+        <w:tab/>
+      </w:r>
+      <w:r>
+        <w:rPr>
+          <w:noProof/>
+        </w:rPr>
+        <w:tab/>
+        <w:t>{//...}</w:t>
+      </w:r>
+    </w:p>
+    <w:p>
+      <w:pPr>
+        <w:rPr>
+          <w:noProof/>
+        </w:rPr>
+      </w:pPr>
+      <w:r>
+        <w:rPr>
+          <w:noProof/>
+        </w:rPr>
+        <w:tab/>
+      </w:r>
+      <w:r>
+        <w:rPr>
+          <w:noProof/>
+        </w:rPr>
+        <w:tab/>
+      </w:r>
+      <w:r>
+        <w:rPr>
+          <w:noProof/>
+        </w:rPr>
+        <w:tab/>
+        <w:t>}</w:t>
+      </w:r>
+    </w:p>
+    <w:p>
+      <w:pPr>
+        <w:rPr>
+          <w:noProof/>
+        </w:rPr>
+      </w:pPr>
+      <w:r>
+        <w:rPr>
+          <w:noProof/>
+        </w:rPr>
+        <w:tab/>
+      </w:r>
+      <w:r>
+        <w:rPr>
+          <w:noProof/>
+        </w:rPr>
+        <w:tab/>
+        <w:t>}</w:t>
+      </w:r>
+    </w:p>
+    <w:p>
+      <w:pPr>
+        <w:rPr>
+          <w:noProof/>
+        </w:rPr>
+      </w:pPr>
+      <w:r>
+        <w:rPr>
+          <w:noProof/>
+        </w:rPr>
+        <w:tab/>
+        <w:t>}</w:t>
+      </w:r>
+    </w:p>
+    <w:p>
+      <w:pPr>
+        <w:rPr>
+          <w:noProof/>
+        </w:rPr>
+      </w:pPr>
+      <w:r>
+        <w:rPr>
+          <w:noProof/>
+        </w:rPr>
+        <w:t>跳过未更改实体的块：</w:t>
+      </w:r>
+    </w:p>
+    <w:p>
+      <w:pPr>
+        <w:rPr>
+          <w:noProof/>
+        </w:rPr>
+      </w:pPr>
+      <w:r>
+        <w:rPr>
+          <w:noProof/>
+        </w:rPr>
+        <w:tab/>
+      </w:r>
+      <w:r>
+        <w:rPr>
+          <w:noProof/>
+        </w:rPr>
+        <w:tab/>
+        <w:t>1</w:t>
+      </w:r>
+      <w:r>
+        <w:rPr>
+          <w:noProof/>
+        </w:rPr>
+        <w:t>，</w:t>
+      </w:r>
+      <w:r>
+        <w:rPr>
+          <w:noProof/>
+        </w:rPr>
+        <w:t>m_Query.SetChangedVersionFilter</w:t>
+      </w:r>
+      <w:r>
+        <w:rPr>
+          <w:noProof/>
+        </w:rPr>
+        <w:t>（</w:t>
+      </w:r>
+      <w:r>
+        <w:rPr>
+          <w:noProof/>
+        </w:rPr>
+        <w:t>new ComponentType[]{</w:t>
+      </w:r>
+    </w:p>
+    <w:p>
+      <w:pPr>
+        <w:rPr>
+          <w:noProof/>
+        </w:rPr>
+      </w:pPr>
+      <w:r>
+        <w:rPr>
+          <w:noProof/>
+        </w:rPr>
+        <w:t xml:space="preserve">            ComponentType.ReadWrite&lt;InputA&gt;(),ComponentType.ReadWrite&lt;InputB&gt;()});</w:t>
+      </w:r>
+    </w:p>
+    <w:p>
+      <w:pPr>
+        <w:rPr>
+          <w:noProof/>
+        </w:rPr>
+      </w:pPr>
+      <w:r>
+        <w:rPr>
+          <w:noProof/>
+        </w:rPr>
+        <w:tab/>
+      </w:r>
+      <w:r>
+        <w:rPr>
+          <w:noProof/>
+        </w:rPr>
+        <w:tab/>
+        <w:t>2</w:t>
+      </w:r>
+      <w:r>
+        <w:rPr>
+          <w:noProof/>
+        </w:rPr>
+        <w:t>，</w:t>
+      </w:r>
+      <w:r>
+        <w:rPr>
+          <w:noProof/>
+        </w:rPr>
+        <w:t xml:space="preserve"> public ArchetypeChunkComponentType&lt;InputA&gt; InputAType;</w:t>
+      </w:r>
+    </w:p>
+    <w:p>
+      <w:pPr>
+        <w:rPr>
+          <w:noProof/>
+        </w:rPr>
+      </w:pPr>
+      <w:r>
+        <w:rPr>
+          <w:noProof/>
+        </w:rPr>
+        <w:tab/>
+      </w:r>
+      <w:r>
+        <w:rPr>
+          <w:noProof/>
+        </w:rPr>
+        <w:tab/>
+      </w:r>
+      <w:r>
+        <w:rPr>
+          <w:noProof/>
+        </w:rPr>
+        <w:tab/>
+        <w:t>var inputAChanged = chunk.DidChange(InputAType, LastSystemVersion);</w:t>
+      </w:r>
+    </w:p>
+    <w:p>
+      <w:pPr>
+        <w:rPr>
+          <w:noProof/>
+        </w:rPr>
+      </w:pPr>
+    </w:p>
+    <w:p>
+      <w:pPr>
+        <w:rPr>
+          <w:noProof/>
+        </w:rPr>
+      </w:pPr>
+      <w:r>
+        <w:rPr>
+          <w:noProof/>
+        </w:rPr>
+        <w:t>Instantiate and schedule the job</w:t>
+      </w:r>
+      <w:r>
+        <w:rPr>
+          <w:noProof/>
+        </w:rPr>
+        <w:t>：</w:t>
+      </w:r>
+    </w:p>
+    <w:p>
+      <w:pPr>
+        <w:rPr>
+          <w:noProof/>
+        </w:rPr>
+      </w:pPr>
+      <w:r>
+        <w:rPr>
+          <w:noProof/>
+        </w:rPr>
+        <w:tab/>
+        <w:t>protected override void OnUpdate(){</w:t>
+      </w:r>
+    </w:p>
+    <w:p>
+      <w:pPr>
+        <w:rPr>
+          <w:noProof/>
+        </w:rPr>
+      </w:pPr>
+      <w:r>
+        <w:rPr>
+          <w:noProof/>
+        </w:rPr>
+        <w:tab/>
+      </w:r>
+      <w:r>
+        <w:rPr>
+          <w:noProof/>
+        </w:rPr>
+        <w:tab/>
+        <w:t>var job = new RotationSpeedJob()</w:t>
+      </w:r>
+    </w:p>
+    <w:p>
+      <w:pPr>
+        <w:rPr>
+          <w:noProof/>
+        </w:rPr>
+      </w:pPr>
+      <w:r>
+        <w:rPr>
+          <w:noProof/>
+        </w:rPr>
+        <w:tab/>
+      </w:r>
+      <w:r>
+        <w:rPr>
+          <w:noProof/>
+        </w:rPr>
+        <w:tab/>
+        <w:t>{</w:t>
+      </w:r>
+    </w:p>
+    <w:p>
+      <w:pPr>
+        <w:rPr>
+          <w:noProof/>
+        </w:rPr>
+      </w:pPr>
+      <w:r>
+        <w:rPr>
+          <w:noProof/>
+        </w:rPr>
+        <w:tab/>
+      </w:r>
+      <w:r>
+        <w:rPr>
+          <w:noProof/>
+        </w:rPr>
+        <w:tab/>
+      </w:r>
+      <w:r>
+        <w:rPr>
+          <w:noProof/>
+        </w:rPr>
+        <w:tab/>
+        <w:t>RotationType = GetArchetypeChunkComponentType&lt;Rotation&gt;(false),</w:t>
+      </w:r>
+    </w:p>
+    <w:p>
+      <w:pPr>
+        <w:rPr>
+          <w:noProof/>
+        </w:rPr>
+      </w:pPr>
+      <w:r>
+        <w:rPr>
+          <w:noProof/>
+        </w:rPr>
+        <w:tab/>
+      </w:r>
+      <w:r>
+        <w:rPr>
+          <w:noProof/>
+        </w:rPr>
+        <w:tab/>
+      </w:r>
+      <w:r>
+        <w:rPr>
+          <w:noProof/>
+        </w:rPr>
+        <w:tab/>
+        <w:t>RotationSpeedType = GetArchetypeChunkComponentType&lt;RotationSpeed&gt;(true),</w:t>
+      </w:r>
+    </w:p>
+    <w:p>
+      <w:pPr>
+        <w:rPr>
+          <w:noProof/>
+        </w:rPr>
+      </w:pPr>
+      <w:r>
+        <w:rPr>
+          <w:noProof/>
+        </w:rPr>
+        <w:tab/>
+      </w:r>
+      <w:r>
+        <w:rPr>
+          <w:noProof/>
+        </w:rPr>
+        <w:tab/>
+      </w:r>
+      <w:r>
+        <w:rPr>
+          <w:noProof/>
+        </w:rPr>
+        <w:tab/>
+        <w:t>DeltaTime = Time.DeltaTime</w:t>
+      </w:r>
+    </w:p>
+    <w:p>
+      <w:pPr>
+        <w:rPr>
+          <w:noProof/>
+        </w:rPr>
+      </w:pPr>
+      <w:r>
+        <w:rPr>
+          <w:noProof/>
+        </w:rPr>
+        <w:tab/>
+      </w:r>
+      <w:r>
+        <w:rPr>
+          <w:noProof/>
+        </w:rPr>
+        <w:tab/>
+        <w:t>};</w:t>
+      </w:r>
+    </w:p>
+    <w:p>
+      <w:pPr>
+        <w:rPr>
+          <w:noProof/>
+        </w:rPr>
+      </w:pPr>
+      <w:r>
+        <w:rPr>
+          <w:noProof/>
+        </w:rPr>
+        <w:tab/>
+      </w:r>
+      <w:r>
+        <w:rPr>
+          <w:noProof/>
+        </w:rPr>
+        <w:tab/>
+        <w:t>this.Dependency =  job.ScheduleParallel(m_Query, this.Dependency);</w:t>
+      </w:r>
+    </w:p>
+    <w:p>
+      <w:pPr>
+        <w:rPr>
+          <w:noProof/>
+        </w:rPr>
+      </w:pPr>
+      <w:r>
+        <w:rPr>
+          <w:noProof/>
+        </w:rPr>
+        <w:tab/>
+        <w:t>}</w:t>
+      </w:r>
+    </w:p>
+    <w:p>
+      <w:pPr>
+        <w:rPr>
+          <w:noProof/>
+        </w:rPr>
+      </w:pPr>
+      <w:r>
+        <w:rPr>
+          <w:noProof/>
+        </w:rPr>
+        <w:t>Manual iteration</w:t>
+      </w:r>
+      <w:r>
+        <w:rPr>
+          <w:noProof/>
+        </w:rPr>
+        <w:t>（待续）</w:t>
+      </w:r>
+    </w:p>
+    <w:p>
+      <w:pPr>
+        <w:rPr>
+          <w:noProof/>
+        </w:rPr>
+      </w:pPr>
+      <w:r>
+        <w:rPr>
+          <w:noProof/>
+        </w:rPr>
+        <w:t>System Update Order</w:t>
+      </w:r>
+    </w:p>
+    <w:p>
+      <w:pPr>
+        <w:rPr>
+          <w:noProof/>
+        </w:rPr>
+      </w:pPr>
+      <w:r>
+        <w:rPr>
+          <w:noProof/>
+        </w:rPr>
+        <w:t>How</w:t>
+      </w:r>
+      <w:r>
+        <w:rPr>
+          <w:noProof/>
+        </w:rPr>
+        <w:t>：</w:t>
+      </w:r>
+    </w:p>
+    <w:p>
+      <w:pPr>
+        <w:rPr>
+          <w:noProof/>
+        </w:rPr>
+      </w:pPr>
+      <w:r>
+        <w:rPr>
+          <w:noProof/>
+        </w:rPr>
+        <w:tab/>
+      </w:r>
+      <w:r>
+        <w:rPr>
+          <w:noProof/>
+        </w:rPr>
+        <w:t>可以使用</w:t>
+      </w:r>
+      <w:r>
+        <w:rPr>
+          <w:noProof/>
+        </w:rPr>
+        <w:t>System</w:t>
+      </w:r>
+      <w:r>
+        <w:rPr>
+          <w:noProof/>
+        </w:rPr>
+        <w:t>的类声明上的</w:t>
+      </w:r>
+      <w:r>
+        <w:rPr>
+          <w:noProof/>
+        </w:rPr>
+        <w:t>[UpdateInGroup]</w:t>
+      </w:r>
+      <w:r>
+        <w:rPr>
+          <w:noProof/>
+        </w:rPr>
+        <w:t>属性将系统放置在组中。</w:t>
+      </w:r>
+    </w:p>
+    <w:p>
+      <w:pPr>
+        <w:rPr>
+          <w:noProof/>
+        </w:rPr>
+      </w:pPr>
+      <w:r>
+        <w:rPr>
+          <w:noProof/>
+        </w:rPr>
+        <w:tab/>
+      </w:r>
+      <w:r>
+        <w:rPr>
+          <w:noProof/>
+        </w:rPr>
+        <w:t>然后可以使用</w:t>
+      </w:r>
+      <w:r>
+        <w:rPr>
+          <w:noProof/>
+        </w:rPr>
+        <w:t>[UpdateBefore]</w:t>
+      </w:r>
+      <w:r>
+        <w:rPr>
+          <w:noProof/>
+        </w:rPr>
+        <w:t>和</w:t>
+      </w:r>
+      <w:r>
+        <w:rPr>
+          <w:noProof/>
+        </w:rPr>
+        <w:t>[UpdateAfter]</w:t>
+      </w:r>
+      <w:r>
+        <w:rPr>
+          <w:noProof/>
+        </w:rPr>
+        <w:t>属性指定组内的更新顺序。</w:t>
+      </w:r>
+    </w:p>
+    <w:p>
+      <w:pPr>
+        <w:rPr>
+          <w:noProof/>
+        </w:rPr>
+      </w:pPr>
+      <w:r>
+        <w:rPr>
+          <w:noProof/>
+        </w:rPr>
+        <w:tab/>
+        <w:t>[DisableAutoCreation]-</w:t>
+      </w:r>
+      <w:r>
+        <w:rPr>
+          <w:noProof/>
+        </w:rPr>
+        <w:t>防止在</w:t>
+      </w:r>
+      <w:r>
+        <w:rPr>
+          <w:noProof/>
+        </w:rPr>
+        <w:t>default world</w:t>
+      </w:r>
+      <w:r>
+        <w:rPr>
+          <w:noProof/>
+        </w:rPr>
+        <w:t>初始化期间创建系统。</w:t>
+      </w:r>
+    </w:p>
+    <w:p>
+      <w:pPr>
+        <w:rPr>
+          <w:noProof/>
+        </w:rPr>
+      </w:pPr>
+      <w:r>
+        <w:rPr>
+          <w:noProof/>
+        </w:rPr>
+        <w:tab/>
+        <w:t>Default World</w:t>
+      </w:r>
+      <w:r>
+        <w:rPr>
+          <w:noProof/>
+        </w:rPr>
+        <w:t>包含</w:t>
+      </w:r>
+      <w:r>
+        <w:rPr>
+          <w:noProof/>
+        </w:rPr>
+        <w:t>ComponentSystemGroup</w:t>
+      </w:r>
+      <w:r>
+        <w:rPr>
+          <w:noProof/>
+        </w:rPr>
+        <w:t>实例的层次结构。只有三个根级别的系统组被添加到</w:t>
+      </w:r>
+      <w:r>
+        <w:rPr>
+          <w:noProof/>
+        </w:rPr>
+        <w:t>Unity player</w:t>
+      </w:r>
+      <w:r>
+        <w:rPr>
+          <w:noProof/>
+        </w:rPr>
+        <w:t>循环中</w:t>
+      </w:r>
+      <w:r>
+        <w:rPr>
+          <w:noProof/>
+        </w:rPr>
+        <w:t>:</w:t>
+      </w:r>
+    </w:p>
+    <w:p>
+      <w:pPr>
+        <w:rPr>
+          <w:noProof/>
+        </w:rPr>
+      </w:pPr>
+      <w:r>
+        <w:rPr>
+          <w:noProof/>
+        </w:rPr>
+        <w:tab/>
+      </w:r>
+      <w:r>
+        <w:rPr>
+          <w:noProof/>
+        </w:rPr>
+        <w:tab/>
+        <w:t>InitializationSystemGroup</w:t>
+      </w:r>
+    </w:p>
+    <w:p>
+      <w:pPr>
+        <w:rPr>
+          <w:noProof/>
+        </w:rPr>
+      </w:pPr>
+      <w:r>
+        <w:rPr>
+          <w:noProof/>
+        </w:rPr>
+        <w:tab/>
+      </w:r>
+      <w:r>
+        <w:rPr>
+          <w:noProof/>
+        </w:rPr>
+        <w:tab/>
+        <w:t>SimulationSystemGroup</w:t>
+      </w:r>
+    </w:p>
+    <w:p>
+      <w:pPr>
+        <w:rPr>
+          <w:noProof/>
+        </w:rPr>
+      </w:pPr>
+      <w:r>
+        <w:rPr>
+          <w:noProof/>
+        </w:rPr>
+        <w:tab/>
+      </w:r>
+      <w:r>
+        <w:rPr>
+          <w:noProof/>
+        </w:rPr>
+        <w:tab/>
+        <w:t>PresentationSystemGroup</w:t>
+      </w:r>
+    </w:p>
+    <w:p>
+      <w:pPr>
+        <w:rPr>
+          <w:noProof/>
+        </w:rPr>
+      </w:pPr>
+      <w:r>
+        <w:rPr>
+          <w:noProof/>
+        </w:rPr>
+        <w:tab/>
+      </w:r>
+      <w:r>
+        <w:rPr>
+          <w:noProof/>
+        </w:rPr>
+        <w:t>你可以创建多个</w:t>
+      </w:r>
+      <w:r>
+        <w:rPr>
+          <w:noProof/>
+        </w:rPr>
+        <w:t>Worlds</w:t>
       </w:r>
       <w:bookmarkStart w:id="0" w:name="_GoBack"/>
       <w:bookmarkEnd w:id="0"/>
-    </w:p>
-    <w:p>
-      <w:r>
-        <w:tab/>
-        <w:t>[BurstCompile]</w:t>
-      </w:r>
-    </w:p>
-    <w:p>
-      <w:r>
-        <w:tab/>
-        <w:t>struct RotationSpeedJob : IJobChunk</w:t>
-      </w:r>
-    </w:p>
-    <w:p>
-      <w:r>
-        <w:tab/>
-        <w:t>{</w:t>
-      </w:r>
-    </w:p>
-    <w:p>
-      <w:r>
-        <w:tab/>
-      </w:r>
-      <w:r>
-        <w:tab/>
-        <w:t>public float DeltaTime;</w:t>
-      </w:r>
-    </w:p>
-    <w:p>
-      <w:r>
-        <w:tab/>
-      </w:r>
-      <w:r>
-        <w:tab/>
-        <w:t>public ArchetypeChunkComponentType&lt;Rotation&gt; RotationType;</w:t>
-      </w:r>
-    </w:p>
-    <w:p>
-      <w:r>
-        <w:tab/>
-      </w:r>
-      <w:r>
-        <w:tab/>
-        <w:t xml:space="preserve">[ReadOnly] public ArchetypeChunkComponentType&lt;RotationSpeed&gt; </w:t>
-      </w:r>
-      <w:r>
-        <w:lastRenderedPageBreak/>
-        <w:t>RotationSpeedType;</w:t>
-      </w:r>
-    </w:p>
-    <w:p>
-      <w:r>
-        <w:tab/>
-      </w:r>
-      <w:r>
-        <w:tab/>
-        <w:t>public void Execute(ArchetypeChunk chunk, int chunkIndex, int firstEntityIndex)</w:t>
-      </w:r>
-    </w:p>
-    <w:p>
-      <w:r>
-        <w:tab/>
-      </w:r>
-      <w:r>
-        <w:tab/>
-        <w:t>{</w:t>
-      </w:r>
-    </w:p>
-    <w:p>
-      <w:r>
-        <w:tab/>
-      </w:r>
-      <w:r>
-        <w:tab/>
-      </w:r>
-      <w:r>
-        <w:tab/>
-        <w:t>var chunkRotations = chunk.GetNativeArray(RotationType);</w:t>
-      </w:r>
-    </w:p>
-    <w:p>
-      <w:r>
-        <w:tab/>
-      </w:r>
-      <w:r>
-        <w:tab/>
-      </w:r>
-      <w:r>
-        <w:tab/>
-        <w:t>var chunkRotationSpeeds = chunk.GetNativeArray(RotationSpeedType);</w:t>
-      </w:r>
-    </w:p>
-    <w:p>
-      <w:r>
-        <w:tab/>
-      </w:r>
-      <w:r>
-        <w:tab/>
-      </w:r>
-      <w:r>
-        <w:tab/>
-        <w:t>for (var i = 0; i &lt; chunk.Count; i++)</w:t>
-      </w:r>
-    </w:p>
-    <w:p>
-      <w:r>
-        <w:tab/>
-      </w:r>
-      <w:r>
-        <w:tab/>
-      </w:r>
-      <w:r>
-        <w:tab/>
-        <w:t>{</w:t>
-      </w:r>
-    </w:p>
-    <w:p>
-      <w:r>
-        <w:tab/>
-      </w:r>
-      <w:r>
-        <w:tab/>
-      </w:r>
-      <w:r>
-        <w:tab/>
-      </w:r>
-      <w:r>
-        <w:tab/>
-        <w:t>var rotation = chunkRotations[i];</w:t>
-      </w:r>
-    </w:p>
-    <w:p>
-      <w:r>
-        <w:tab/>
-      </w:r>
-      <w:r>
-        <w:tab/>
-      </w:r>
-      <w:r>
-        <w:tab/>
-      </w:r>
-      <w:r>
-        <w:tab/>
-        <w:t>var rotationSpeed = chunkRotationSpeeds[i];</w:t>
-      </w:r>
-    </w:p>
-    <w:p>
-      <w:r>
-        <w:tab/>
-      </w:r>
-      <w:r>
-        <w:tab/>
-      </w:r>
-      <w:r>
-        <w:tab/>
-      </w:r>
-      <w:r>
-        <w:tab/>
-        <w:t>if (chunk.Has&lt;OptionalComp&gt;(OptionalCompType))</w:t>
-      </w:r>
-    </w:p>
-    <w:p>
-      <w:r>
-        <w:tab/>
-      </w:r>
-      <w:r>
-        <w:tab/>
-      </w:r>
-      <w:r>
-        <w:tab/>
-      </w:r>
-      <w:r>
-        <w:tab/>
-        <w:t>{//...}</w:t>
-      </w:r>
-    </w:p>
-    <w:p>
-      <w:r>
-        <w:tab/>
-      </w:r>
-      <w:r>
-        <w:tab/>
-      </w:r>
-      <w:r>
-        <w:tab/>
-        <w:t>}</w:t>
-      </w:r>
-    </w:p>
-    <w:p>
-      <w:r>
-        <w:tab/>
-      </w:r>
-      <w:r>
-        <w:tab/>
-        <w:t>}</w:t>
-      </w:r>
-    </w:p>
-    <w:p>
-      <w:r>
-        <w:tab/>
-        <w:t>}</w:t>
-      </w:r>
-    </w:p>
-    <w:p>
-      <w:pPr>
-        <w:rPr>
-          <w:rFonts w:hint="eastAsia"/>
-        </w:rPr>
-      </w:pPr>
-      <w:r>
-        <w:rPr>
-          <w:rFonts w:hint="eastAsia"/>
-        </w:rPr>
-        <w:t>跳过未更改实体的块：</w:t>
-      </w:r>
-    </w:p>
-    <w:p>
-      <w:pPr>
-        <w:rPr>
-          <w:rFonts w:hint="eastAsia"/>
-        </w:rPr>
-      </w:pPr>
-      <w:r>
-        <w:rPr>
-          <w:rFonts w:hint="eastAsia"/>
-        </w:rPr>
-        <w:tab/>
-      </w:r>
-      <w:r>
-        <w:rPr>
-          <w:rFonts w:hint="eastAsia"/>
-        </w:rPr>
-        <w:tab/>
-        <w:t>1</w:t>
-      </w:r>
-      <w:r>
-        <w:rPr>
-          <w:rFonts w:hint="eastAsia"/>
-        </w:rPr>
-        <w:t>，</w:t>
-      </w:r>
-      <w:r>
-        <w:rPr>
-          <w:rFonts w:hint="eastAsia"/>
-        </w:rPr>
-        <w:t>m_Query.SetChangedVersionFilter</w:t>
-      </w:r>
-      <w:r>
-        <w:rPr>
-          <w:rFonts w:hint="eastAsia"/>
-        </w:rPr>
-        <w:t>（</w:t>
-      </w:r>
-      <w:r>
-        <w:rPr>
-          <w:rFonts w:hint="eastAsia"/>
-        </w:rPr>
-        <w:t>new ComponentType[]{</w:t>
-      </w:r>
-    </w:p>
-    <w:p>
-      <w:r>
-        <w:t xml:space="preserve">            ComponentType.ReadWrite&lt;InputA&gt;(),ComponentType.ReadWrite&lt;InputB&gt;()});</w:t>
-      </w:r>
-    </w:p>
-    <w:p>
-      <w:pPr>
-        <w:rPr>
-          <w:rFonts w:hint="eastAsia"/>
-        </w:rPr>
-      </w:pPr>
-      <w:r>
-        <w:rPr>
-          <w:rFonts w:hint="eastAsia"/>
-        </w:rPr>
-        <w:tab/>
-      </w:r>
-      <w:r>
-        <w:rPr>
-          <w:rFonts w:hint="eastAsia"/>
-        </w:rPr>
-        <w:tab/>
-        <w:t>2</w:t>
-      </w:r>
-      <w:r>
-        <w:rPr>
-          <w:rFonts w:hint="eastAsia"/>
-        </w:rPr>
-        <w:t>，</w:t>
-      </w:r>
-      <w:r>
-        <w:rPr>
-          <w:rFonts w:hint="eastAsia"/>
-        </w:rPr>
-        <w:t xml:space="preserve"> public ArchetypeChunkComponentType&lt;InputA&gt; InputAType;</w:t>
-      </w:r>
-    </w:p>
-    <w:p>
-      <w:r>
-        <w:tab/>
-      </w:r>
-      <w:r>
-        <w:tab/>
-      </w:r>
-      <w:r>
-        <w:tab/>
-        <w:t>var inputAChanged = chunk.DidChange(InputAType, LastSystemVersion);</w:t>
-      </w:r>
-    </w:p>
-    <w:p/>
-    <w:p>
-      <w:pPr>
-        <w:rPr>
-          <w:rFonts w:hint="eastAsia"/>
-        </w:rPr>
-      </w:pPr>
-      <w:r>
-        <w:rPr>
-          <w:rFonts w:hint="eastAsia"/>
-        </w:rPr>
-        <w:t>Instantiate and schedule the job</w:t>
-      </w:r>
-      <w:r>
-        <w:rPr>
-          <w:rFonts w:hint="eastAsia"/>
-        </w:rPr>
-        <w:t>：</w:t>
-      </w:r>
-    </w:p>
-    <w:p>
-      <w:r>
-        <w:tab/>
-        <w:t>protected override void OnUpdate(){</w:t>
-      </w:r>
-    </w:p>
-    <w:p>
-      <w:r>
-        <w:tab/>
-      </w:r>
-      <w:r>
-        <w:tab/>
-        <w:t>var job = new RotationSpeedJob()</w:t>
-      </w:r>
-    </w:p>
-    <w:p>
-      <w:r>
-        <w:tab/>
-      </w:r>
-      <w:r>
-        <w:tab/>
-        <w:t>{</w:t>
-      </w:r>
-    </w:p>
-    <w:p>
-      <w:r>
-        <w:tab/>
-      </w:r>
-      <w:r>
-        <w:tab/>
-      </w:r>
-      <w:r>
-        <w:tab/>
-        <w:t>RotationType = GetArchetypeChunkComponentType&lt;Rotation&gt;(false),</w:t>
-      </w:r>
-    </w:p>
-    <w:p>
-      <w:r>
-        <w:tab/>
-      </w:r>
-      <w:r>
-        <w:tab/>
-      </w:r>
-      <w:r>
-        <w:tab/>
-        <w:t>RotationSpeedType = GetArchetypeChunkComponentType&lt;RotationSpeed&gt;(true),</w:t>
-      </w:r>
-    </w:p>
-    <w:p>
-      <w:r>
-        <w:tab/>
-      </w:r>
-      <w:r>
-        <w:tab/>
-      </w:r>
-      <w:r>
-        <w:tab/>
-        <w:t>DeltaTime = Time.DeltaTime</w:t>
-      </w:r>
-    </w:p>
-    <w:p>
-      <w:r>
-        <w:tab/>
-      </w:r>
-      <w:r>
-        <w:tab/>
-        <w:t>};</w:t>
-      </w:r>
-    </w:p>
-    <w:p>
-      <w:r>
-        <w:tab/>
-      </w:r>
-      <w:r>
-        <w:tab/>
-        <w:t>this.Dependency =  job.ScheduleParallel(m_Query, this.Dependency);</w:t>
-      </w:r>
-    </w:p>
-    <w:p>
-      <w:pPr>
-        <w:rPr>
-          <w:rFonts w:hint="eastAsia"/>
-        </w:rPr>
-      </w:pPr>
-      <w:r>
-        <w:tab/>
-        <w:t>}</w:t>
-      </w:r>
-    </w:p>
-    <w:p>
-      <w:pPr>
-        <w:rPr>
-          <w:rFonts w:hint="eastAsia"/>
-        </w:rPr>
-      </w:pPr>
-      <w:r>
-        <w:rPr>
-          <w:rFonts w:hint="eastAsia"/>
-        </w:rPr>
-        <w:t>Manual iteration</w:t>
-      </w:r>
-      <w:r>
-        <w:rPr>
-          <w:rFonts w:hint="eastAsia"/>
-        </w:rPr>
-        <w:t>（待续）</w:t>
-      </w:r>
-    </w:p>
-    <w:p>
-      <w:r>
-        <w:t>System Update Order</w:t>
-      </w:r>
-    </w:p>
-    <w:p>
-      <w:pPr>
-        <w:rPr>
-          <w:rFonts w:hint="eastAsia"/>
-        </w:rPr>
-      </w:pPr>
-      <w:r>
-        <w:rPr>
-          <w:rFonts w:hint="eastAsia"/>
-        </w:rPr>
-        <w:t>How</w:t>
-      </w:r>
-      <w:r>
-        <w:rPr>
-          <w:rFonts w:hint="eastAsia"/>
-        </w:rPr>
-        <w:t>：</w:t>
-      </w:r>
-    </w:p>
-    <w:p>
-      <w:pPr>
-        <w:rPr>
-          <w:rFonts w:hint="eastAsia"/>
-        </w:rPr>
-      </w:pPr>
-      <w:r>
-        <w:rPr>
-          <w:rFonts w:hint="eastAsia"/>
-        </w:rPr>
-        <w:tab/>
-      </w:r>
-      <w:r>
-        <w:rPr>
-          <w:rFonts w:hint="eastAsia"/>
-        </w:rPr>
-        <w:t>可以使用</w:t>
-      </w:r>
-      <w:r>
-        <w:rPr>
-          <w:rFonts w:hint="eastAsia"/>
-        </w:rPr>
-        <w:t>System</w:t>
-      </w:r>
-      <w:r>
-        <w:rPr>
-          <w:rFonts w:hint="eastAsia"/>
-        </w:rPr>
-        <w:t>的类声明上的</w:t>
-      </w:r>
-      <w:r>
-        <w:rPr>
-          <w:rFonts w:hint="eastAsia"/>
-        </w:rPr>
-        <w:t>[UpdateInGroup]</w:t>
-      </w:r>
-      <w:r>
-        <w:rPr>
-          <w:rFonts w:hint="eastAsia"/>
-        </w:rPr>
-        <w:t>属性将系统放置在组中。</w:t>
-      </w:r>
-    </w:p>
-    <w:p>
-      <w:pPr>
-        <w:rPr>
-          <w:rFonts w:hint="eastAsia"/>
-        </w:rPr>
-      </w:pPr>
-      <w:r>
-        <w:rPr>
-          <w:rFonts w:hint="eastAsia"/>
-        </w:rPr>
-        <w:tab/>
-      </w:r>
-      <w:r>
-        <w:rPr>
-          <w:rFonts w:hint="eastAsia"/>
-        </w:rPr>
-        <w:t>然后可以使用</w:t>
-      </w:r>
-      <w:r>
-        <w:rPr>
-          <w:rFonts w:hint="eastAsia"/>
-        </w:rPr>
-        <w:t>[UpdateBefore]</w:t>
-      </w:r>
-      <w:r>
-        <w:rPr>
-          <w:rFonts w:hint="eastAsia"/>
-        </w:rPr>
-        <w:t>和</w:t>
-      </w:r>
-      <w:r>
-        <w:rPr>
-          <w:rFonts w:hint="eastAsia"/>
-        </w:rPr>
-        <w:t>[UpdateAfter]</w:t>
-      </w:r>
-      <w:r>
-        <w:rPr>
-          <w:rFonts w:hint="eastAsia"/>
-        </w:rPr>
-        <w:t>属性指定组内的更新顺序。</w:t>
-      </w:r>
-    </w:p>
-    <w:p>
-      <w:pPr>
-        <w:rPr>
-          <w:rFonts w:hint="eastAsia"/>
-        </w:rPr>
-      </w:pPr>
-      <w:r>
-        <w:rPr>
-          <w:rFonts w:hint="eastAsia"/>
-        </w:rPr>
-        <w:tab/>
-        <w:t>[DisableAutoCreation]-</w:t>
-      </w:r>
-      <w:r>
-        <w:rPr>
-          <w:rFonts w:hint="eastAsia"/>
-        </w:rPr>
-        <w:t>防止在</w:t>
-      </w:r>
-      <w:r>
-        <w:rPr>
-          <w:rFonts w:hint="eastAsia"/>
-        </w:rPr>
-        <w:t>default world</w:t>
-      </w:r>
-      <w:r>
-        <w:rPr>
-          <w:rFonts w:hint="eastAsia"/>
-        </w:rPr>
-        <w:t>初始化期间创建系统。</w:t>
-      </w:r>
-    </w:p>
-    <w:p>
-      <w:pPr>
-        <w:rPr>
-          <w:rFonts w:hint="eastAsia"/>
-        </w:rPr>
-      </w:pPr>
-      <w:r>
-        <w:rPr>
-          <w:rFonts w:hint="eastAsia"/>
-        </w:rPr>
-        <w:tab/>
-        <w:t>Default World</w:t>
-      </w:r>
-      <w:r>
-        <w:rPr>
-          <w:rFonts w:hint="eastAsia"/>
-        </w:rPr>
-        <w:t>包含</w:t>
-      </w:r>
-      <w:r>
-        <w:rPr>
-          <w:rFonts w:hint="eastAsia"/>
-        </w:rPr>
-        <w:t>ComponentSystemGroup</w:t>
-      </w:r>
-      <w:r>
-        <w:rPr>
-          <w:rFonts w:hint="eastAsia"/>
-        </w:rPr>
-        <w:t>实例的层次结构。只有三个根级别的系统组被添加到</w:t>
-      </w:r>
-      <w:r>
-        <w:rPr>
-          <w:rFonts w:hint="eastAsia"/>
-        </w:rPr>
-        <w:t>Unity player</w:t>
-      </w:r>
-      <w:r>
-        <w:rPr>
-          <w:rFonts w:hint="eastAsia"/>
-        </w:rPr>
-        <w:t>循环中</w:t>
-      </w:r>
-      <w:r>
-        <w:rPr>
-          <w:rFonts w:hint="eastAsia"/>
-        </w:rPr>
-        <w:t>:</w:t>
-      </w:r>
-    </w:p>
-    <w:p>
-      <w:r>
-        <w:tab/>
-      </w:r>
-      <w:r>
-        <w:tab/>
-        <w:t>InitializationSystemGroup</w:t>
-      </w:r>
-    </w:p>
-    <w:p>
-      <w:r>
-        <w:tab/>
-      </w:r>
-      <w:r>
-        <w:tab/>
-        <w:t>SimulationSystemGroup</w:t>
-      </w:r>
-    </w:p>
-    <w:p>
-      <w:r>
-        <w:tab/>
-      </w:r>
-      <w:r>
-        <w:tab/>
-        <w:t>PresentationSystemGroup</w:t>
-      </w:r>
-    </w:p>
-    <w:p>
-      <w:pPr>
-        <w:rPr>
-          <w:rFonts w:hint="eastAsia"/>
-        </w:rPr>
-      </w:pPr>
-      <w:r>
-        <w:rPr>
-          <w:rFonts w:hint="eastAsia"/>
-        </w:rPr>
-        <w:tab/>
-      </w:r>
-      <w:r>
-        <w:rPr>
-          <w:rFonts w:hint="eastAsia"/>
-        </w:rPr>
-        <w:t>你可以创建多个</w:t>
-      </w:r>
-      <w:r>
-        <w:rPr>
-          <w:rFonts w:hint="eastAsia"/>
-        </w:rPr>
-        <w:t>Worlds</w:t>
-      </w:r>
     </w:p>
     <w:sectPr>
       <w:pgSz w:w="11906" w:h="16838"/>
